--- a/document/Wireframe_Umsetzung.docx
+++ b/document/Wireframe_Umsetzung.docx
@@ -1,6 +1,6 @@
 
 <file path=word/document.xml><?xml version="1.0" encoding="utf-8"?>
-<w:document xmlns:wpc="http://schemas.microsoft.com/office/word/2010/wordprocessingCanvas" xmlns:mc="http://schemas.openxmlformats.org/markup-compatibility/2006" xmlns:o="urn:schemas-microsoft-com:office:office" xmlns:r="http://schemas.openxmlformats.org/officeDocument/2006/relationships" xmlns:m="http://schemas.openxmlformats.org/officeDocument/2006/math" xmlns:v="urn:schemas-microsoft-com:vml" xmlns:wp14="http://schemas.microsoft.com/office/word/2010/wordprocessingDrawing" xmlns:wp="http://schemas.openxmlformats.org/drawingml/2006/wordprocessingDrawing" xmlns:w10="urn:schemas-microsoft-com:office:word" xmlns:w="http://schemas.openxmlformats.org/wordprocessingml/2006/main" xmlns:w14="http://schemas.microsoft.com/office/word/2010/wordml" xmlns:wpg="http://schemas.microsoft.com/office/word/2010/wordprocessingGroup" xmlns:wpi="http://schemas.microsoft.com/office/word/2010/wordprocessingInk" xmlns:wne="http://schemas.microsoft.com/office/word/2006/wordml" xmlns:wps="http://schemas.microsoft.com/office/word/2010/wordprocessingShape" mc:Ignorable="w14 wp14">
+<w:document xmlns:wpc="http://schemas.microsoft.com/office/word/2010/wordprocessingCanvas" xmlns:cx="http://schemas.microsoft.com/office/drawing/2014/chartex" xmlns:cx1="http://schemas.microsoft.com/office/drawing/2015/9/8/chartex" xmlns:cx2="http://schemas.microsoft.com/office/drawing/2015/10/21/chartex" xmlns:cx3="http://schemas.microsoft.com/office/drawing/2016/5/9/chartex" xmlns:cx4="http://schemas.microsoft.com/office/drawing/2016/5/10/chartex" xmlns:cx5="http://schemas.microsoft.com/office/drawing/2016/5/11/chartex" xmlns:mc="http://schemas.openxmlformats.org/markup-compatibility/2006" xmlns:o="urn:schemas-microsoft-com:office:office" xmlns:r="http://schemas.openxmlformats.org/officeDocument/2006/relationships" xmlns:m="http://schemas.openxmlformats.org/officeDocument/2006/math" xmlns:v="urn:schemas-microsoft-com:vml" xmlns:wp14="http://schemas.microsoft.com/office/word/2010/wordprocessingDrawing" xmlns:wp="http://schemas.openxmlformats.org/drawingml/2006/wordprocessingDrawing" xmlns:w10="urn:schemas-microsoft-com:office:word" xmlns:w="http://schemas.openxmlformats.org/wordprocessingml/2006/main" xmlns:w14="http://schemas.microsoft.com/office/word/2010/wordml" xmlns:w15="http://schemas.microsoft.com/office/word/2012/wordml" xmlns:w16se="http://schemas.microsoft.com/office/word/2015/wordml/symex" xmlns:wpg="http://schemas.microsoft.com/office/word/2010/wordprocessingGroup" xmlns:wpi="http://schemas.microsoft.com/office/word/2010/wordprocessingInk" xmlns:wne="http://schemas.microsoft.com/office/word/2006/wordml" xmlns:wps="http://schemas.microsoft.com/office/word/2010/wordprocessingShape" mc:Ignorable="w14 w15 w16se wp14">
   <w:body>
     <w:p>
       <w:pPr>
@@ -28,21 +28,12 @@
           <w:lang w:val="de-CH"/>
         </w:rPr>
       </w:pPr>
-      <w:proofErr w:type="spellStart"/>
       <w:r>
         <w:rPr>
           <w:sz w:val="24"/>
           <w:lang w:val="de-CH"/>
         </w:rPr>
-        <w:t>Wireframe</w:t>
-      </w:r>
-      <w:proofErr w:type="spellEnd"/>
-      <w:r>
-        <w:rPr>
-          <w:sz w:val="24"/>
-          <w:lang w:val="de-CH"/>
-        </w:rPr>
-        <w:t xml:space="preserve"> für </w:t>
+        <w:t xml:space="preserve">Wireframe für </w:t>
       </w:r>
       <w:r>
         <w:rPr>
@@ -75,7 +66,7 @@
     </w:p>
     <w:tbl>
       <w:tblPr>
-        <w:tblStyle w:val="Tabellenraster"/>
+        <w:tblStyle w:val="TableGrid"/>
         <w:tblW w:w="0" w:type="auto"/>
         <w:tblLook w:val="04A0" w:firstRow="1" w:lastRow="0" w:firstColumn="1" w:lastColumn="0" w:noHBand="0" w:noVBand="1"/>
       </w:tblPr>
@@ -115,14 +106,12 @@
                 <w:b/>
               </w:rPr>
             </w:pPr>
-            <w:proofErr w:type="spellStart"/>
             <w:r>
               <w:rPr>
                 <w:b/>
               </w:rPr>
               <w:t>Anforderung</w:t>
             </w:r>
-            <w:proofErr w:type="spellEnd"/>
           </w:p>
         </w:tc>
         <w:tc>
@@ -161,8 +150,22 @@
             <w:tcW w:w="3356" w:type="dxa"/>
           </w:tcPr>
           <w:p>
-            <w:r>
+            <w:pPr>
+              <w:rPr>
+                <w:lang w:val="de-CH"/>
+              </w:rPr>
+            </w:pPr>
+            <w:r>
+              <w:rPr>
+                <w:lang w:val="de-CH"/>
+              </w:rPr>
               <w:t>-</w:t>
+            </w:r>
+            <w:r>
+              <w:rPr>
+                <w:lang w:val="de-CH"/>
+              </w:rPr>
+              <w:t>gestrichen -&gt; ersetzen mit Info Button in Header</w:t>
             </w:r>
           </w:p>
         </w:tc>
@@ -257,7 +260,7 @@
                 </mc:Choice>
                 <mc:Fallback>
                   <w:pict>
-                    <v:shapetype id="_x0000_t109" coordsize="21600,21600" o:spt="109" path="m,l,21600r21600,l21600,xe">
+                    <v:shapetype w14:anchorId="382C6C13" id="_x0000_t109" coordsize="21600,21600" o:spt="109" path="m,l,21600r21600,l21600,xe">
                       <v:stroke joinstyle="miter"/>
                       <v:path gradientshapeok="t" o:connecttype="rect"/>
                     </v:shapetype>
@@ -373,7 +376,7 @@
                 </mc:Choice>
                 <mc:Fallback>
                   <w:pict>
-                    <v:shape id="Flussdiagramm: Prozess 3" o:spid="_x0000_s1027" type="#_x0000_t109" style="position:absolute;margin-left:35.1pt;margin-top:107.5pt;width:163.1pt;height:43.55pt;z-index:251732992;visibility:visible;mso-wrap-style:square;mso-width-percent:0;mso-height-percent:0;mso-wrap-distance-left:9pt;mso-wrap-distance-top:0;mso-wrap-distance-right:9pt;mso-wrap-distance-bottom:0;mso-position-horizontal:absolute;mso-position-horizontal-relative:text;mso-position-vertical:absolute;mso-position-vertical-relative:text;mso-width-percent:0;mso-height-percent:0;mso-width-relative:margin;mso-height-relative:margin;v-text-anchor:middle" o:gfxdata="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" fillcolor="gray [1616]" strokecolor="black [3040]">
+                    <v:shape w14:anchorId="79DDACA4" id="Flussdiagramm: Prozess 3" o:spid="_x0000_s1027" type="#_x0000_t109" style="position:absolute;margin-left:35.1pt;margin-top:107.5pt;width:163.1pt;height:43.55pt;z-index:251732992;visibility:visible;mso-wrap-style:square;mso-width-percent:0;mso-height-percent:0;mso-wrap-distance-left:9pt;mso-wrap-distance-top:0;mso-wrap-distance-right:9pt;mso-wrap-distance-bottom:0;mso-position-horizontal:absolute;mso-position-horizontal-relative:text;mso-position-vertical:absolute;mso-position-vertical-relative:text;mso-width-percent:0;mso-height-percent:0;mso-width-relative:margin;mso-height-relative:margin;v-text-anchor:middle" o:gfxdata="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" fillcolor="gray [1616]" strokecolor="black [3040]">
                       <v:fill color2="#d9d9d9 [496]" rotate="t" angle="180" colors="0 #bcbcbc;22938f #d0d0d0;1 #ededed" focus="100%" type="gradient"/>
                       <v:shadow on="t" color="black" opacity="24903f" origin=",.5" offset="0,.55556mm"/>
                       <v:textbox>
@@ -422,7 +425,7 @@
                           </pic:cNvPicPr>
                         </pic:nvPicPr>
                         <pic:blipFill>
-                          <a:blip r:embed="rId9" cstate="print">
+                          <a:blip r:embed="rId8" cstate="print">
                             <a:extLst>
                               <a:ext uri="{28A0092B-C50C-407E-A947-70E740481C1C}">
                                 <a14:useLocalDpi xmlns:a14="http://schemas.microsoft.com/office/drawing/2010/main" val="0"/>
@@ -466,7 +469,7 @@
     </w:p>
     <w:tbl>
       <w:tblPr>
-        <w:tblStyle w:val="Tabellenraster"/>
+        <w:tblStyle w:val="TableGrid"/>
         <w:tblW w:w="0" w:type="auto"/>
         <w:tblLook w:val="04A0" w:firstRow="1" w:lastRow="0" w:firstColumn="1" w:lastColumn="0" w:noHBand="0" w:noVBand="1"/>
       </w:tblPr>
@@ -507,14 +510,12 @@
                 <w:b/>
               </w:rPr>
             </w:pPr>
-            <w:proofErr w:type="spellStart"/>
             <w:r>
               <w:rPr>
                 <w:b/>
               </w:rPr>
               <w:t>Anforderung</w:t>
             </w:r>
-            <w:proofErr w:type="spellEnd"/>
           </w:p>
         </w:tc>
         <w:tc>
@@ -554,7 +555,7 @@
           </w:tcPr>
           <w:p>
             <w:pPr>
-              <w:pStyle w:val="Listenabsatz"/>
+              <w:pStyle w:val="ListParagraph"/>
               <w:numPr>
                 <w:ilvl w:val="0"/>
                 <w:numId w:val="1"/>
@@ -567,7 +568,7 @@
           </w:p>
           <w:p>
             <w:pPr>
-              <w:pStyle w:val="Listenabsatz"/>
+              <w:pStyle w:val="ListParagraph"/>
               <w:numPr>
                 <w:ilvl w:val="0"/>
                 <w:numId w:val="1"/>
@@ -580,7 +581,7 @@
           </w:p>
           <w:p>
             <w:pPr>
-              <w:pStyle w:val="Listenabsatz"/>
+              <w:pStyle w:val="ListParagraph"/>
               <w:numPr>
                 <w:ilvl w:val="0"/>
                 <w:numId w:val="1"/>
@@ -593,7 +594,7 @@
           </w:p>
           <w:p>
             <w:pPr>
-              <w:pStyle w:val="Listenabsatz"/>
+              <w:pStyle w:val="ListParagraph"/>
               <w:numPr>
                 <w:ilvl w:val="0"/>
                 <w:numId w:val="1"/>
@@ -606,7 +607,7 @@
           </w:p>
           <w:p>
             <w:pPr>
-              <w:pStyle w:val="Listenabsatz"/>
+              <w:pStyle w:val="ListParagraph"/>
               <w:numPr>
                 <w:ilvl w:val="0"/>
                 <w:numId w:val="1"/>
@@ -614,15 +615,12 @@
               <w:ind w:left="273" w:hanging="284"/>
             </w:pPr>
             <w:r>
-              <w:t>5.2</w:t>
-            </w:r>
-            <w:r>
-              <w:t xml:space="preserve"> (1P)</w:t>
+              <w:t>5.2 (1P)</w:t>
             </w:r>
           </w:p>
           <w:p>
             <w:pPr>
-              <w:pStyle w:val="Listenabsatz"/>
+              <w:pStyle w:val="ListParagraph"/>
               <w:numPr>
                 <w:ilvl w:val="0"/>
                 <w:numId w:val="1"/>
@@ -635,7 +633,7 @@
           </w:p>
           <w:p>
             <w:pPr>
-              <w:pStyle w:val="Listenabsatz"/>
+              <w:pStyle w:val="ListParagraph"/>
               <w:numPr>
                 <w:ilvl w:val="0"/>
                 <w:numId w:val="1"/>
@@ -648,7 +646,7 @@
           </w:p>
           <w:p>
             <w:pPr>
-              <w:pStyle w:val="Listenabsatz"/>
+              <w:pStyle w:val="ListParagraph"/>
               <w:numPr>
                 <w:ilvl w:val="0"/>
                 <w:numId w:val="1"/>
@@ -755,7 +753,7 @@
                 </mc:Choice>
                 <mc:Fallback>
                   <w:pict>
-                    <v:shapetype id="_x0000_t47" coordsize="21600,21600" o:spt="47" adj="-8280,24300,-1800,4050" path="m@0@1l@2@3nfem,l21600,r,21600l,21600xe">
+                    <v:shapetype w14:anchorId="429D3D03" id="_x0000_t47" coordsize="21600,21600" o:spt="47" adj="-8280,24300,-1800,4050" path="m@0@1l@2@3nfem,l21600,r,21600l,21600xe">
                       <v:stroke joinstyle="miter"/>
                       <v:formulas>
                         <v:f eqn="val #0"/>
@@ -805,7 +803,7 @@
           </w:p>
           <w:p>
             <w:pPr>
-              <w:pStyle w:val="Listenabsatz"/>
+              <w:pStyle w:val="ListParagraph"/>
               <w:numPr>
                 <w:ilvl w:val="0"/>
                 <w:numId w:val="1"/>
@@ -925,7 +923,7 @@
                 </mc:Choice>
                 <mc:Fallback>
                   <w:pict>
-                    <v:shape id="Legende mit Linie 1 304" o:spid="_x0000_s1029" type="#_x0000_t47" style="position:absolute;margin-left:148.55pt;margin-top:.55pt;width:31.9pt;height:19.4pt;z-index:251717632;visibility:visible;mso-wrap-style:square;mso-width-percent:0;mso-height-percent:0;mso-wrap-distance-left:9pt;mso-wrap-distance-top:0;mso-wrap-distance-right:9pt;mso-wrap-distance-bottom:0;mso-position-horizontal:absolute;mso-position-horizontal-relative:text;mso-position-vertical:absolute;mso-position-vertical-relative:text;mso-width-percent:0;mso-height-percent:0;mso-width-relative:margin;mso-height-relative:margin;v-text-anchor:middle" o:gfxdata="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" adj="35058,24010,21197,6319" fillcolor="white [3201]" strokecolor="red" strokeweight="2pt">
+                    <v:shape w14:anchorId="1293F2F1" id="Legende mit Linie 1 304" o:spid="_x0000_s1029" type="#_x0000_t47" style="position:absolute;margin-left:148.55pt;margin-top:.55pt;width:31.9pt;height:19.4pt;z-index:251717632;visibility:visible;mso-wrap-style:square;mso-width-percent:0;mso-height-percent:0;mso-wrap-distance-left:9pt;mso-wrap-distance-top:0;mso-wrap-distance-right:9pt;mso-wrap-distance-bottom:0;mso-position-horizontal:absolute;mso-position-horizontal-relative:text;mso-position-vertical:absolute;mso-position-vertical-relative:text;mso-width-percent:0;mso-height-percent:0;mso-width-relative:margin;mso-height-relative:margin;v-text-anchor:middle" o:gfxdata="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" adj="35058,24010,21197,6319" fillcolor="white [3201]" strokecolor="red" strokeweight="2pt">
                       <v:textbox>
                         <w:txbxContent>
                           <w:p>
@@ -1064,7 +1062,7 @@
                 </mc:Choice>
                 <mc:Fallback>
                   <w:pict>
-                    <v:shape id="Legende mit Linie 1 308" o:spid="_x0000_s1030" type="#_x0000_t47" style="position:absolute;margin-left:148.45pt;margin-top:15.85pt;width:31.9pt;height:19.4pt;z-index:251721728;visibility:visible;mso-wrap-style:square;mso-width-percent:0;mso-height-percent:0;mso-wrap-distance-left:9pt;mso-wrap-distance-top:0;mso-wrap-distance-right:9pt;mso-wrap-distance-bottom:0;mso-position-horizontal:absolute;mso-position-horizontal-relative:text;mso-position-vertical:absolute;mso-position-vertical-relative:text;mso-width-percent:0;mso-height-percent:0;mso-width-relative:margin;mso-height-relative:margin;v-text-anchor:middle" o:gfxdata="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" adj="31379,23254,20737,11613" fillcolor="white [3201]" strokecolor="red" strokeweight="2pt">
+                    <v:shape w14:anchorId="0870BB52" id="Legende mit Linie 1 308" o:spid="_x0000_s1030" type="#_x0000_t47" style="position:absolute;margin-left:148.45pt;margin-top:15.85pt;width:31.9pt;height:19.4pt;z-index:251721728;visibility:visible;mso-wrap-style:square;mso-width-percent:0;mso-height-percent:0;mso-wrap-distance-left:9pt;mso-wrap-distance-top:0;mso-wrap-distance-right:9pt;mso-wrap-distance-bottom:0;mso-position-horizontal:absolute;mso-position-horizontal-relative:text;mso-position-vertical:absolute;mso-position-vertical-relative:text;mso-width-percent:0;mso-height-percent:0;mso-width-relative:margin;mso-height-relative:margin;v-text-anchor:middle" o:gfxdata="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" adj="31379,23254,20737,11613" fillcolor="white [3201]" strokecolor="red" strokeweight="2pt">
                       <v:textbox>
                         <w:txbxContent>
                           <w:p>
@@ -1102,18 +1100,88 @@
               </mc:AlternateContent>
             </w:r>
             <w:r>
-              <w:t xml:space="preserve">Total </w:t>
-            </w:r>
-            <w:proofErr w:type="spellStart"/>
-            <w:r>
-              <w:t>Punkte</w:t>
-            </w:r>
-            <w:proofErr w:type="spellEnd"/>
-            <w:r>
-              <w:t>: 15P</w:t>
+              <w:t>Total Punkte: 15P</w:t>
+            </w:r>
+          </w:p>
+          <w:p/>
+          <w:p/>
+          <w:p>
+            <w:pPr>
+              <w:rPr>
+                <w:lang w:val="de-CH"/>
+              </w:rPr>
+            </w:pPr>
+            <w:r>
+              <w:rPr>
+                <w:lang w:val="de-CH"/>
+              </w:rPr>
+              <w:t>Sbi: Start, Ziel,</w:t>
+            </w:r>
+            <w:r>
+              <w:rPr>
+                <w:lang w:val="de-CH"/>
+              </w:rPr>
+              <w:t xml:space="preserve"> Switch Button, Datum Zeit, an, ab,</w:t>
+            </w:r>
+            <w:r>
+              <w:rPr>
+                <w:lang w:val="de-CH"/>
+              </w:rPr>
+              <w:t xml:space="preserve"> Verbindung suchen</w:t>
+            </w:r>
+          </w:p>
+          <w:p>
+            <w:pPr>
+              <w:rPr>
+                <w:lang w:val="de-CH"/>
+              </w:rPr>
+            </w:pPr>
+            <w:r>
+              <w:rPr>
+                <w:lang w:val="de-CH"/>
+              </w:rPr>
+              <w:t>(5.1, 5.2, 5.3, 5.4)</w:t>
+            </w:r>
+          </w:p>
+          <w:p>
+            <w:pPr>
+              <w:rPr>
+                <w:lang w:val="de-CH"/>
+              </w:rPr>
+            </w:pPr>
+            <w:r>
+              <w:rPr>
+                <w:lang w:val="de-CH"/>
+              </w:rPr>
+              <w:t>Mga:</w:t>
+            </w:r>
+            <w:r>
+              <w:rPr>
+                <w:lang w:val="de-CH"/>
+              </w:rPr>
+              <w:t xml:space="preserve"> Nächste Station, </w:t>
             </w:r>
             <w:bookmarkStart w:id="0" w:name="_GoBack"/>
             <w:bookmarkEnd w:id="0"/>
+            <w:r>
+              <w:rPr>
+                <w:lang w:val="de-CH"/>
+              </w:rPr>
+              <w:t>Tabelle, Info Screen</w:t>
+            </w:r>
+          </w:p>
+          <w:p>
+            <w:pPr>
+              <w:rPr>
+                <w:lang w:val="de-CH"/>
+              </w:rPr>
+            </w:pPr>
+            <w:r>
+              <w:rPr>
+                <w:lang w:val="de-CH"/>
+              </w:rPr>
+              <w:t>(5.6, 11.2, 4, 4.1)</w:t>
+            </w:r>
           </w:p>
         </w:tc>
         <w:tc>
@@ -1211,7 +1279,7 @@
                 </mc:Choice>
                 <mc:Fallback>
                   <w:pict>
-                    <v:shape id="Flussdiagramm: Prozess 298" o:spid="_x0000_s1031" type="#_x0000_t109" style="position:absolute;margin-left:96.55pt;margin-top:104.3pt;width:71.25pt;height:18.7pt;z-index:251714560;visibility:visible;mso-wrap-style:square;mso-width-percent:0;mso-height-percent:0;mso-wrap-distance-left:9pt;mso-wrap-distance-top:0;mso-wrap-distance-right:9pt;mso-wrap-distance-bottom:0;mso-position-horizontal:absolute;mso-position-horizontal-relative:text;mso-position-vertical:absolute;mso-position-vertical-relative:text;mso-width-percent:0;mso-height-percent:0;mso-width-relative:margin;mso-height-relative:margin;v-text-anchor:middle" o:gfxdata="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" fillcolor="gray [1616]" strokecolor="black [3040]">
+                    <v:shape w14:anchorId="73C80C3D" id="Flussdiagramm: Prozess 298" o:spid="_x0000_s1031" type="#_x0000_t109" style="position:absolute;margin-left:96.55pt;margin-top:104.3pt;width:71.25pt;height:18.7pt;z-index:251714560;visibility:visible;mso-wrap-style:square;mso-width-percent:0;mso-height-percent:0;mso-wrap-distance-left:9pt;mso-wrap-distance-top:0;mso-wrap-distance-right:9pt;mso-wrap-distance-bottom:0;mso-position-horizontal:absolute;mso-position-horizontal-relative:text;mso-position-vertical:absolute;mso-position-vertical-relative:text;mso-width-percent:0;mso-height-percent:0;mso-width-relative:margin;mso-height-relative:margin;v-text-anchor:middle" o:gfxdata="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" fillcolor="gray [1616]" strokecolor="black [3040]">
                       <v:fill color2="#d9d9d9 [496]" rotate="t" angle="180" colors="0 #bcbcbc;22938f #d0d0d0;1 #ededed" focus="100%" type="gradient"/>
                       <v:shadow on="t" color="black" opacity="24903f" origin=",.5" offset="0,.55556mm"/>
                       <v:textbox>
@@ -1357,7 +1425,7 @@
                 </mc:Choice>
                 <mc:Fallback>
                   <w:pict>
-                    <v:shape id="Legende mit Linie 1 311" o:spid="_x0000_s1032" type="#_x0000_t47" style="position:absolute;margin-left:217pt;margin-top:269.75pt;width:46.15pt;height:19.4pt;z-index:251727872;visibility:visible;mso-wrap-style:square;mso-width-percent:0;mso-height-percent:0;mso-wrap-distance-left:9pt;mso-wrap-distance-top:0;mso-wrap-distance-right:9pt;mso-wrap-distance-bottom:0;mso-position-horizontal:absolute;mso-position-horizontal-relative:text;mso-position-vertical:absolute;mso-position-vertical-relative:text;mso-width-percent:0;mso-height-percent:0;mso-width-relative:margin;mso-height-relative:margin;v-text-anchor:middle" o:gfxdata="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" adj="-47703,11153,1420,10857" fillcolor="white [3201]" strokecolor="red" strokeweight="2pt">
+                    <v:shape w14:anchorId="61447029" id="Legende mit Linie 1 311" o:spid="_x0000_s1032" type="#_x0000_t47" style="position:absolute;margin-left:217pt;margin-top:269.75pt;width:46.15pt;height:19.4pt;z-index:251727872;visibility:visible;mso-wrap-style:square;mso-width-percent:0;mso-height-percent:0;mso-wrap-distance-left:9pt;mso-wrap-distance-top:0;mso-wrap-distance-right:9pt;mso-wrap-distance-bottom:0;mso-position-horizontal:absolute;mso-position-horizontal-relative:text;mso-position-vertical:absolute;mso-position-vertical-relative:text;mso-width-percent:0;mso-height-percent:0;mso-width-relative:margin;mso-height-relative:margin;v-text-anchor:middle" o:gfxdata="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" adj="-47703,11153,1420,10857" fillcolor="white [3201]" strokecolor="red" strokeweight="2pt">
                       <v:textbox>
                         <w:txbxContent>
                           <w:p>
@@ -1510,7 +1578,7 @@
                 </mc:Choice>
                 <mc:Fallback>
                   <w:pict>
-                    <v:shape id="Legende mit Linie 1 310" o:spid="_x0000_s1033" type="#_x0000_t47" style="position:absolute;margin-left:213.65pt;margin-top:74.8pt;width:31.9pt;height:19.4pt;z-index:251725824;visibility:visible;mso-wrap-style:square;mso-width-percent:0;mso-height-percent:0;mso-wrap-distance-left:9pt;mso-wrap-distance-top:0;mso-wrap-distance-right:9pt;mso-wrap-distance-bottom:0;mso-position-horizontal:absolute;mso-position-horizontal-relative:text;mso-position-vertical:absolute;mso-position-vertical-relative:text;mso-width-percent:0;mso-height-percent:0;mso-width-relative:margin;mso-height-relative:margin;v-text-anchor:middle" o:gfxdata="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" adj="-33471,38379" fillcolor="white [3201]" strokecolor="red" strokeweight="2pt">
+                    <v:shape w14:anchorId="39DB80B3" id="Legende mit Linie 1 310" o:spid="_x0000_s1033" type="#_x0000_t47" style="position:absolute;margin-left:213.65pt;margin-top:74.8pt;width:31.9pt;height:19.4pt;z-index:251725824;visibility:visible;mso-wrap-style:square;mso-width-percent:0;mso-height-percent:0;mso-wrap-distance-left:9pt;mso-wrap-distance-top:0;mso-wrap-distance-right:9pt;mso-wrap-distance-bottom:0;mso-position-horizontal:absolute;mso-position-horizontal-relative:text;mso-position-vertical:absolute;mso-position-vertical-relative:text;mso-width-percent:0;mso-height-percent:0;mso-width-relative:margin;mso-height-relative:margin;v-text-anchor:middle" o:gfxdata="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" adj="-33471,38379" fillcolor="white [3201]" strokecolor="red" strokeweight="2pt">
                       <v:textbox>
                         <w:txbxContent>
                           <w:p>
@@ -1655,7 +1723,7 @@
                 </mc:Choice>
                 <mc:Fallback>
                   <w:pict>
-                    <v:shape id="Legende mit Linie 1 309" o:spid="_x0000_s1034" type="#_x0000_t47" style="position:absolute;margin-left:213.65pt;margin-top:159.05pt;width:31.9pt;height:19.4pt;z-index:251723776;visibility:visible;mso-wrap-style:square;mso-width-percent:0;mso-height-percent:0;mso-wrap-distance-left:9pt;mso-wrap-distance-top:0;mso-wrap-distance-right:9pt;mso-wrap-distance-bottom:0;mso-position-horizontal:absolute;mso-position-horizontal-relative:text;mso-position-vertical:absolute;mso-position-vertical-relative:text;mso-width-percent:0;mso-height-percent:0;mso-width-relative:margin;mso-height-relative:margin;v-text-anchor:middle" o:gfxdata="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" adj="-31171,10397,1420,10857" fillcolor="white [3201]" strokecolor="red" strokeweight="2pt">
+                    <v:shape w14:anchorId="56DD337C" id="Legende mit Linie 1 309" o:spid="_x0000_s1034" type="#_x0000_t47" style="position:absolute;margin-left:213.65pt;margin-top:159.05pt;width:31.9pt;height:19.4pt;z-index:251723776;visibility:visible;mso-wrap-style:square;mso-width-percent:0;mso-height-percent:0;mso-wrap-distance-left:9pt;mso-wrap-distance-top:0;mso-wrap-distance-right:9pt;mso-wrap-distance-bottom:0;mso-position-horizontal:absolute;mso-position-horizontal-relative:text;mso-position-vertical:absolute;mso-position-vertical-relative:text;mso-width-percent:0;mso-height-percent:0;mso-width-relative:margin;mso-height-relative:margin;v-text-anchor:middle" o:gfxdata="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" adj="-31171,10397,1420,10857" fillcolor="white [3201]" strokecolor="red" strokeweight="2pt">
                       <v:textbox>
                         <w:txbxContent>
                           <w:p>
@@ -1799,7 +1867,7 @@
                 </mc:Choice>
                 <mc:Fallback>
                   <w:pict>
-                    <v:shape id="Legende mit Linie 1 305" o:spid="_x0000_s1035" type="#_x0000_t47" style="position:absolute;margin-left:213.65pt;margin-top:105.35pt;width:31.9pt;height:19.4pt;z-index:251719680;visibility:visible;mso-wrap-style:square;mso-width-percent:0;mso-height-percent:0;mso-wrap-distance-left:9pt;mso-wrap-distance-top:0;mso-wrap-distance-right:9pt;mso-wrap-distance-bottom:0;mso-position-horizontal:absolute;mso-position-horizontal-relative:text;mso-position-vertical:absolute;mso-position-vertical-relative:text;mso-width-percent:0;mso-height-percent:0;mso-width-relative:margin;mso-height-relative:margin;v-text-anchor:middle" o:gfxdata="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" adj="-13234,20985" fillcolor="white [3201]" strokecolor="red" strokeweight="2pt">
+                    <v:shape w14:anchorId="2EFFBA1D" id="Legende mit Linie 1 305" o:spid="_x0000_s1035" type="#_x0000_t47" style="position:absolute;margin-left:213.65pt;margin-top:105.35pt;width:31.9pt;height:19.4pt;z-index:251719680;visibility:visible;mso-wrap-style:square;mso-width-percent:0;mso-height-percent:0;mso-wrap-distance-left:9pt;mso-wrap-distance-top:0;mso-wrap-distance-right:9pt;mso-wrap-distance-bottom:0;mso-position-horizontal:absolute;mso-position-horizontal-relative:text;mso-position-vertical:absolute;mso-position-vertical-relative:text;mso-width-percent:0;mso-height-percent:0;mso-width-relative:margin;mso-height-relative:margin;v-text-anchor:middle" o:gfxdata="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" adj="-13234,20985" fillcolor="white [3201]" strokecolor="red" strokeweight="2pt">
                       <v:textbox>
                         <w:txbxContent>
                           <w:p>
@@ -1839,6 +1907,7 @@
             <w:r>
               <w:rPr>
                 <w:noProof/>
+                <w:lang w:val="de-CH" w:eastAsia="de-CH"/>
               </w:rPr>
               <mc:AlternateContent>
                 <mc:Choice Requires="wps">
@@ -1908,11 +1977,9 @@
                                     </w:numPr>
                                     <w:contextualSpacing/>
                                   </w:pPr>
-                                  <w:proofErr w:type="spellStart"/>
                                   <w:r>
                                     <w:t>Abfahrtszeit</w:t>
                                   </w:r>
-                                  <w:proofErr w:type="spellEnd"/>
                                 </w:p>
                                 <w:p>
                                   <w:pPr>
@@ -1929,7 +1996,7 @@
                                 </w:p>
                                 <w:p>
                                   <w:pPr>
-                                    <w:pStyle w:val="Listenabsatz"/>
+                                    <w:pStyle w:val="ListParagraph"/>
                                     <w:numPr>
                                       <w:ilvl w:val="0"/>
                                       <w:numId w:val="2"/>
@@ -1938,18 +2005,13 @@
                                       <w:lang w:val="de-CH"/>
                                     </w:rPr>
                                   </w:pPr>
-                                  <w:proofErr w:type="spellStart"/>
                                   <w:r>
-                                    <w:t>Nach</w:t>
-                                  </w:r>
-                                  <w:proofErr w:type="spellEnd"/>
-                                  <w:r>
-                                    <w:t>-Station</w:t>
+                                    <w:t>Nach-Station</w:t>
                                   </w:r>
                                 </w:p>
                                 <w:p>
                                   <w:pPr>
-                                    <w:pStyle w:val="Listenabsatz"/>
+                                    <w:pStyle w:val="ListParagraph"/>
                                     <w:numPr>
                                       <w:ilvl w:val="0"/>
                                       <w:numId w:val="2"/>
@@ -1958,11 +2020,9 @@
                                       <w:lang w:val="de-CH"/>
                                     </w:rPr>
                                   </w:pPr>
-                                  <w:proofErr w:type="spellStart"/>
                                   <w:r>
                                     <w:t>Klasse</w:t>
                                   </w:r>
-                                  <w:proofErr w:type="spellEnd"/>
                                 </w:p>
                               </w:txbxContent>
                             </wps:txbx>
@@ -1983,7 +2043,7 @@
                 </mc:Choice>
                 <mc:Fallback>
                   <w:pict>
-                    <v:shapetype id="_x0000_t202" coordsize="21600,21600" o:spt="202" path="m,l,21600r21600,l21600,xe">
+                    <v:shapetype w14:anchorId="7E385FA9" id="_x0000_t202" coordsize="21600,21600" o:spt="202" path="m,l,21600r21600,l21600,xe">
                       <v:stroke joinstyle="miter"/>
                       <v:path gradientshapeok="t" o:connecttype="rect"/>
                     </v:shapetype>
@@ -2012,11 +2072,9 @@
                               </w:numPr>
                               <w:contextualSpacing/>
                             </w:pPr>
-                            <w:proofErr w:type="spellStart"/>
                             <w:r>
                               <w:t>Abfahrtszeit</w:t>
                             </w:r>
-                            <w:proofErr w:type="spellEnd"/>
                           </w:p>
                           <w:p>
                             <w:pPr>
@@ -2033,7 +2091,7 @@
                           </w:p>
                           <w:p>
                             <w:pPr>
-                              <w:pStyle w:val="Listenabsatz"/>
+                              <w:pStyle w:val="ListParagraph"/>
                               <w:numPr>
                                 <w:ilvl w:val="0"/>
                                 <w:numId w:val="2"/>
@@ -2042,18 +2100,13 @@
                                 <w:lang w:val="de-CH"/>
                               </w:rPr>
                             </w:pPr>
-                            <w:proofErr w:type="spellStart"/>
                             <w:r>
-                              <w:t>Nach</w:t>
-                            </w:r>
-                            <w:proofErr w:type="spellEnd"/>
-                            <w:r>
-                              <w:t>-Station</w:t>
+                              <w:t>Nach-Station</w:t>
                             </w:r>
                           </w:p>
                           <w:p>
                             <w:pPr>
-                              <w:pStyle w:val="Listenabsatz"/>
+                              <w:pStyle w:val="ListParagraph"/>
                               <w:numPr>
                                 <w:ilvl w:val="0"/>
                                 <w:numId w:val="2"/>
@@ -2062,11 +2115,9 @@
                                 <w:lang w:val="de-CH"/>
                               </w:rPr>
                             </w:pPr>
-                            <w:proofErr w:type="spellStart"/>
                             <w:r>
                               <w:t>Klasse</w:t>
                             </w:r>
-                            <w:proofErr w:type="spellEnd"/>
                           </w:p>
                         </w:txbxContent>
                       </v:textbox>
@@ -2161,7 +2212,7 @@
                 </mc:Choice>
                 <mc:Fallback>
                   <w:pict>
-                    <v:shape id="Flussdiagramm: Prozess 27" o:spid="_x0000_s1037" type="#_x0000_t109" style="position:absolute;margin-left:29.95pt;margin-top:193.35pt;width:137.85pt;height:18.7pt;z-index:251713536;visibility:visible;mso-wrap-style:square;mso-width-percent:0;mso-height-percent:0;mso-wrap-distance-left:9pt;mso-wrap-distance-top:0;mso-wrap-distance-right:9pt;mso-wrap-distance-bottom:0;mso-position-horizontal:absolute;mso-position-horizontal-relative:text;mso-position-vertical:absolute;mso-position-vertical-relative:text;mso-width-percent:0;mso-height-percent:0;mso-width-relative:margin;mso-height-relative:margin;v-text-anchor:middle" o:gfxdata="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" fillcolor="gray [1616]" strokecolor="black [3040]">
+                    <v:shape w14:anchorId="3EED5E2E" id="Flussdiagramm: Prozess 27" o:spid="_x0000_s1037" type="#_x0000_t109" style="position:absolute;margin-left:29.95pt;margin-top:193.35pt;width:137.85pt;height:18.7pt;z-index:251713536;visibility:visible;mso-wrap-style:square;mso-width-percent:0;mso-height-percent:0;mso-wrap-distance-left:9pt;mso-wrap-distance-top:0;mso-wrap-distance-right:9pt;mso-wrap-distance-bottom:0;mso-position-horizontal:absolute;mso-position-horizontal-relative:text;mso-position-vertical:absolute;mso-position-vertical-relative:text;mso-width-percent:0;mso-height-percent:0;mso-width-relative:margin;mso-height-relative:margin;v-text-anchor:middle" o:gfxdata="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" fillcolor="gray [1616]" strokecolor="black [3040]">
                       <v:fill color2="#d9d9d9 [496]" rotate="t" angle="180" colors="0 #bcbcbc;22938f #d0d0d0;1 #ededed" focus="100%" type="gradient"/>
                       <v:shadow on="t" color="black" opacity="24903f" origin=",.5" offset="0,.55556mm"/>
                       <v:textbox>
@@ -2190,6 +2241,7 @@
             <w:r>
               <w:rPr>
                 <w:noProof/>
+                <w:lang w:val="de-CH" w:eastAsia="de-CH"/>
               </w:rPr>
               <mc:AlternateContent>
                 <mc:Choice Requires="wps">
@@ -2269,7 +2321,7 @@
                 </mc:Choice>
                 <mc:Fallback>
                   <w:pict>
-                    <v:shape id="_x0000_s1038" type="#_x0000_t202" style="position:absolute;margin-left:28.6pt;margin-top:161.05pt;width:71.3pt;height:110.55pt;z-index:251709440;visibility:visible;mso-wrap-style:square;mso-width-percent:0;mso-height-percent:200;mso-wrap-distance-left:9pt;mso-wrap-distance-top:0;mso-wrap-distance-right:9pt;mso-wrap-distance-bottom:0;mso-position-horizontal:absolute;mso-position-horizontal-relative:text;mso-position-vertical:absolute;mso-position-vertical-relative:text;mso-width-percent:0;mso-height-percent:200;mso-width-relative:margin;mso-height-relative:margin;v-text-anchor:top" o:gfxdata="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">
+                    <v:shape w14:anchorId="2524CAFA" id="_x0000_s1038" type="#_x0000_t202" style="position:absolute;margin-left:28.6pt;margin-top:161.05pt;width:71.3pt;height:110.55pt;z-index:251709440;visibility:visible;mso-wrap-style:square;mso-width-percent:0;mso-height-percent:200;mso-wrap-distance-left:9pt;mso-wrap-distance-top:0;mso-wrap-distance-right:9pt;mso-wrap-distance-bottom:0;mso-position-horizontal:absolute;mso-position-horizontal-relative:text;mso-position-vertical:absolute;mso-position-vertical-relative:text;mso-width-percent:0;mso-height-percent:200;mso-width-relative:margin;mso-height-relative:margin;v-text-anchor:top" o:gfxdata="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">
                       <v:textbox style="mso-fit-shape-to-text:t">
                         <w:txbxContent>
                           <w:p>
@@ -2378,7 +2430,7 @@
                 </mc:Choice>
                 <mc:Fallback>
                   <w:pict>
-                    <v:shape id="Flussdiagramm: Prozess 22" o:spid="_x0000_s1039" type="#_x0000_t109" style="position:absolute;margin-left:104.6pt;margin-top:161.7pt;width:27.8pt;height:18.7pt;z-index:251710464;visibility:visible;mso-wrap-style:square;mso-width-percent:0;mso-height-percent:0;mso-wrap-distance-left:9pt;mso-wrap-distance-top:0;mso-wrap-distance-right:9pt;mso-wrap-distance-bottom:0;mso-position-horizontal:absolute;mso-position-horizontal-relative:text;mso-position-vertical:absolute;mso-position-vertical-relative:text;mso-width-percent:0;mso-height-percent:0;mso-width-relative:margin;mso-height-relative:margin;v-text-anchor:middle" o:gfxdata="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" fillcolor="gray [1616]" strokecolor="black [3040]">
+                    <v:shape w14:anchorId="7D1571C7" id="Flussdiagramm: Prozess 22" o:spid="_x0000_s1039" type="#_x0000_t109" style="position:absolute;margin-left:104.6pt;margin-top:161.7pt;width:27.8pt;height:18.7pt;z-index:251710464;visibility:visible;mso-wrap-style:square;mso-width-percent:0;mso-height-percent:0;mso-wrap-distance-left:9pt;mso-wrap-distance-top:0;mso-wrap-distance-right:9pt;mso-wrap-distance-bottom:0;mso-position-horizontal:absolute;mso-position-horizontal-relative:text;mso-position-vertical:absolute;mso-position-vertical-relative:text;mso-width-percent:0;mso-height-percent:0;mso-width-relative:margin;mso-height-relative:margin;v-text-anchor:middle" o:gfxdata="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" fillcolor="gray [1616]" strokecolor="black [3040]">
                       <v:fill color2="#d9d9d9 [496]" rotate="t" angle="180" colors="0 #bcbcbc;22938f #d0d0d0;1 #ededed" focus="100%" type="gradient"/>
                       <v:shadow on="t" color="black" opacity="24903f" origin=",.5" offset="0,.55556mm"/>
                       <v:textbox>
@@ -2465,13 +2517,7 @@
                                     <w:rPr>
                                       <w:lang w:val="de-CH"/>
                                     </w:rPr>
-                                    <w:t>A</w:t>
-                                  </w:r>
-                                  <w:r>
-                                    <w:rPr>
-                                      <w:lang w:val="de-CH"/>
-                                    </w:rPr>
-                                    <w:t>b</w:t>
+                                    <w:t>Ab</w:t>
                                   </w:r>
                                 </w:p>
                               </w:txbxContent>
@@ -2496,7 +2542,7 @@
                 </mc:Choice>
                 <mc:Fallback>
                   <w:pict>
-                    <v:shape id="Flussdiagramm: Prozess 24" o:spid="_x0000_s1040" type="#_x0000_t109" style="position:absolute;margin-left:137.3pt;margin-top:161.75pt;width:30.5pt;height:18.7pt;z-index:251711488;visibility:visible;mso-wrap-style:square;mso-width-percent:0;mso-height-percent:0;mso-wrap-distance-left:9pt;mso-wrap-distance-top:0;mso-wrap-distance-right:9pt;mso-wrap-distance-bottom:0;mso-position-horizontal:absolute;mso-position-horizontal-relative:text;mso-position-vertical:absolute;mso-position-vertical-relative:text;mso-width-percent:0;mso-height-percent:0;mso-width-relative:margin;mso-height-relative:margin;v-text-anchor:middle" o:gfxdata="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" fillcolor="gray [1616]" strokecolor="black [3040]">
+                    <v:shape w14:anchorId="2F842CA5" id="Flussdiagramm: Prozess 24" o:spid="_x0000_s1040" type="#_x0000_t109" style="position:absolute;margin-left:137.3pt;margin-top:161.75pt;width:30.5pt;height:18.7pt;z-index:251711488;visibility:visible;mso-wrap-style:square;mso-width-percent:0;mso-height-percent:0;mso-wrap-distance-left:9pt;mso-wrap-distance-top:0;mso-wrap-distance-right:9pt;mso-wrap-distance-bottom:0;mso-position-horizontal:absolute;mso-position-horizontal-relative:text;mso-position-vertical:absolute;mso-position-vertical-relative:text;mso-width-percent:0;mso-height-percent:0;mso-width-relative:margin;mso-height-relative:margin;v-text-anchor:middle" o:gfxdata="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" fillcolor="gray [1616]" strokecolor="black [3040]">
                       <v:fill color2="#d9d9d9 [496]" rotate="t" angle="180" colors="0 #bcbcbc;22938f #d0d0d0;1 #ededed" focus="100%" type="gradient"/>
                       <v:shadow on="t" color="black" opacity="24903f" origin=",.5" offset="0,.55556mm"/>
                       <v:textbox>
@@ -2512,13 +2558,7 @@
                               <w:rPr>
                                 <w:lang w:val="de-CH"/>
                               </w:rPr>
-                              <w:t>A</w:t>
-                            </w:r>
-                            <w:r>
-                              <w:rPr>
-                                <w:lang w:val="de-CH"/>
-                              </w:rPr>
-                              <w:t>b</w:t>
+                              <w:t>Ab</w:t>
                             </w:r>
                           </w:p>
                         </w:txbxContent>
@@ -2591,7 +2631,7 @@
                 </mc:Choice>
                 <mc:Fallback>
                   <w:pict>
-                    <v:shapetype id="_x0000_t32" coordsize="21600,21600" o:spt="32" o:oned="t" path="m,l21600,21600e" filled="f">
+                    <v:shapetype w14:anchorId="07E38458" id="_x0000_t32" coordsize="21600,21600" o:spt="32" o:oned="t" path="m,l21600,21600e" filled="f">
                       <v:path arrowok="t" fillok="f" o:connecttype="none"/>
                       <o:lock v:ext="edit" shapetype="t"/>
                     </v:shapetype>
@@ -2665,7 +2705,7 @@
                 </mc:Choice>
                 <mc:Fallback>
                   <w:pict>
-                    <v:shape id="Gerade Verbindung mit Pfeil 19" o:spid="_x0000_s1026" type="#_x0000_t32" style="position:absolute;margin-left:192.3pt;margin-top:120.2pt;width:0;height:15.6pt;flip:y;z-index:251708416;visibility:visible;mso-wrap-style:square;mso-height-percent:0;mso-wrap-distance-left:9pt;mso-wrap-distance-top:0;mso-wrap-distance-right:9pt;mso-wrap-distance-bottom:0;mso-position-horizontal:absolute;mso-position-horizontal-relative:text;mso-position-vertical:absolute;mso-position-vertical-relative:text;mso-height-percent:0;mso-height-relative:margin" o:gfxdata="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" strokecolor="black [3040]">
+                    <v:shape w14:anchorId="15671FA1" id="Gerade Verbindung mit Pfeil 19" o:spid="_x0000_s1026" type="#_x0000_t32" style="position:absolute;margin-left:192.3pt;margin-top:120.2pt;width:0;height:15.6pt;flip:y;z-index:251708416;visibility:visible;mso-wrap-style:square;mso-height-percent:0;mso-wrap-distance-left:9pt;mso-wrap-distance-top:0;mso-wrap-distance-right:9pt;mso-wrap-distance-bottom:0;mso-position-horizontal:absolute;mso-position-horizontal-relative:text;mso-position-vertical:absolute;mso-position-vertical-relative:text;mso-height-percent:0;mso-height-relative:margin" o:gfxdata="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" strokecolor="black [3040]">
                       <v:stroke endarrow="open"/>
                     </v:shape>
                   </w:pict>
@@ -2752,7 +2792,7 @@
                 </mc:Choice>
                 <mc:Fallback>
                   <w:pict>
-                    <v:shape id="Flussdiagramm: Prozess 16" o:spid="_x0000_s1041" type="#_x0000_t109" style="position:absolute;margin-left:174.65pt;margin-top:118.2pt;width:23.05pt;height:20.35pt;z-index:251706368;visibility:visible;mso-wrap-style:square;mso-width-percent:0;mso-height-percent:0;mso-wrap-distance-left:9pt;mso-wrap-distance-top:0;mso-wrap-distance-right:9pt;mso-wrap-distance-bottom:0;mso-position-horizontal:absolute;mso-position-horizontal-relative:text;mso-position-vertical:absolute;mso-position-vertical-relative:text;mso-width-percent:0;mso-height-percent:0;mso-width-relative:margin;mso-height-relative:margin;v-text-anchor:middle" o:gfxdata="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" fillcolor="gray [1616]" strokecolor="black [3040]">
+                    <v:shape w14:anchorId="16B0737E" id="Flussdiagramm: Prozess 16" o:spid="_x0000_s1041" type="#_x0000_t109" style="position:absolute;margin-left:174.65pt;margin-top:118.2pt;width:23.05pt;height:20.35pt;z-index:251706368;visibility:visible;mso-wrap-style:square;mso-width-percent:0;mso-height-percent:0;mso-wrap-distance-left:9pt;mso-wrap-distance-top:0;mso-wrap-distance-right:9pt;mso-wrap-distance-bottom:0;mso-position-horizontal:absolute;mso-position-horizontal-relative:text;mso-position-vertical:absolute;mso-position-vertical-relative:text;mso-width-percent:0;mso-height-percent:0;mso-width-relative:margin;mso-height-relative:margin;v-text-anchor:middle" o:gfxdata="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" fillcolor="gray [1616]" strokecolor="black [3040]">
                       <v:fill color2="#d9d9d9 [496]" rotate="t" angle="180" colors="0 #bcbcbc;22938f #d0d0d0;1 #ededed" focus="100%" type="gradient"/>
                       <v:shadow on="t" color="black" opacity="24903f" origin=",.5" offset="0,.55556mm"/>
                       <v:textbox>
@@ -2775,6 +2815,7 @@
             <w:r>
               <w:rPr>
                 <w:noProof/>
+                <w:lang w:val="de-CH" w:eastAsia="de-CH"/>
               </w:rPr>
               <mc:AlternateContent>
                 <mc:Choice Requires="wps">
@@ -2854,7 +2895,7 @@
                 </mc:Choice>
                 <mc:Fallback>
                   <w:pict>
-                    <v:shape id="_x0000_s1042" type="#_x0000_t202" style="position:absolute;margin-left:28.6pt;margin-top:131.85pt;width:139.2pt;height:110.55pt;z-index:251705344;visibility:visible;mso-wrap-style:square;mso-width-percent:0;mso-height-percent:200;mso-wrap-distance-left:9pt;mso-wrap-distance-top:0;mso-wrap-distance-right:9pt;mso-wrap-distance-bottom:0;mso-position-horizontal:absolute;mso-position-horizontal-relative:text;mso-position-vertical:absolute;mso-position-vertical-relative:text;mso-width-percent:0;mso-height-percent:200;mso-width-relative:margin;mso-height-relative:margin;v-text-anchor:top" o:gfxdata="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">
+                    <v:shape w14:anchorId="09C561EA" id="_x0000_s1042" type="#_x0000_t202" style="position:absolute;margin-left:28.6pt;margin-top:131.85pt;width:139.2pt;height:110.55pt;z-index:251705344;visibility:visible;mso-wrap-style:square;mso-width-percent:0;mso-height-percent:200;mso-wrap-distance-left:9pt;mso-wrap-distance-top:0;mso-wrap-distance-right:9pt;mso-wrap-distance-bottom:0;mso-position-horizontal:absolute;mso-position-horizontal-relative:text;mso-position-vertical:absolute;mso-position-vertical-relative:text;mso-width-percent:0;mso-height-percent:200;mso-width-relative:margin;mso-height-relative:margin;v-text-anchor:top" o:gfxdata="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">
                       <v:textbox style="mso-fit-shape-to-text:t">
                         <w:txbxContent>
                           <w:p>
@@ -2880,6 +2921,7 @@
             <w:r>
               <w:rPr>
                 <w:noProof/>
+                <w:lang w:val="de-CH" w:eastAsia="de-CH"/>
               </w:rPr>
               <mc:AlternateContent>
                 <mc:Choice Requires="wps">
@@ -2959,7 +3001,7 @@
                 </mc:Choice>
                 <mc:Fallback>
                   <w:pict>
-                    <v:shape id="_x0000_s1043" type="#_x0000_t202" style="position:absolute;margin-left:28.6pt;margin-top:105.35pt;width:139.2pt;height:110.55pt;z-index:251704320;visibility:visible;mso-wrap-style:square;mso-width-percent:0;mso-height-percent:200;mso-wrap-distance-left:9pt;mso-wrap-distance-top:0;mso-wrap-distance-right:9pt;mso-wrap-distance-bottom:0;mso-position-horizontal:absolute;mso-position-horizontal-relative:text;mso-position-vertical:absolute;mso-position-vertical-relative:text;mso-width-percent:0;mso-height-percent:200;mso-width-relative:margin;mso-height-relative:margin;v-text-anchor:top" o:gfxdata="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">
+                    <v:shape w14:anchorId="574A16A8" id="_x0000_s1043" type="#_x0000_t202" style="position:absolute;margin-left:28.6pt;margin-top:105.35pt;width:139.2pt;height:110.55pt;z-index:251704320;visibility:visible;mso-wrap-style:square;mso-width-percent:0;mso-height-percent:200;mso-wrap-distance-left:9pt;mso-wrap-distance-top:0;mso-wrap-distance-right:9pt;mso-wrap-distance-bottom:0;mso-position-horizontal:absolute;mso-position-horizontal-relative:text;mso-position-vertical:absolute;mso-position-vertical-relative:text;mso-width-percent:0;mso-height-percent:200;mso-width-relative:margin;mso-height-relative:margin;v-text-anchor:top" o:gfxdata="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">
                       <v:textbox style="mso-fit-shape-to-text:t">
                         <w:txbxContent>
                           <w:p>
@@ -2985,6 +3027,7 @@
             <w:r>
               <w:rPr>
                 <w:noProof/>
+                <w:lang w:val="de-CH" w:eastAsia="de-CH"/>
               </w:rPr>
               <mc:AlternateContent>
                 <mc:Choice Requires="wps">
@@ -3034,19 +3077,9 @@
                                       <w:lang w:val="de-CH"/>
                                     </w:rPr>
                                   </w:pPr>
-                                  <w:proofErr w:type="spellStart"/>
                                   <w:r>
-                                    <w:t>Verbindung</w:t>
+                                    <w:t>Verbindung suchen</w:t>
                                   </w:r>
-                                  <w:proofErr w:type="spellEnd"/>
-                                  <w:r>
-                                    <w:t xml:space="preserve"> </w:t>
-                                  </w:r>
-                                  <w:proofErr w:type="spellStart"/>
-                                  <w:r>
-                                    <w:t>suchen</w:t>
-                                  </w:r>
-                                  <w:proofErr w:type="spellEnd"/>
                                 </w:p>
                               </w:txbxContent>
                             </wps:txbx>
@@ -3067,7 +3100,7 @@
                 </mc:Choice>
                 <mc:Fallback>
                   <w:pict>
-                    <v:shape id="_x0000_s1044" type="#_x0000_t202" style="position:absolute;margin-left:19.8pt;margin-top:70.7pt;width:105.3pt;height:110.55pt;z-index:251703296;visibility:visible;mso-wrap-style:square;mso-width-percent:0;mso-height-percent:200;mso-wrap-distance-left:9pt;mso-wrap-distance-top:0;mso-wrap-distance-right:9pt;mso-wrap-distance-bottom:0;mso-position-horizontal:absolute;mso-position-horizontal-relative:text;mso-position-vertical:absolute;mso-position-vertical-relative:text;mso-width-percent:0;mso-height-percent:200;mso-width-relative:margin;mso-height-relative:margin;v-text-anchor:top" o:gfxdata="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" filled="f" stroked="f">
+                    <v:shape w14:anchorId="431AA75F" id="_x0000_s1044" type="#_x0000_t202" style="position:absolute;margin-left:19.8pt;margin-top:70.7pt;width:105.3pt;height:110.55pt;z-index:251703296;visibility:visible;mso-wrap-style:square;mso-width-percent:0;mso-height-percent:200;mso-wrap-distance-left:9pt;mso-wrap-distance-top:0;mso-wrap-distance-right:9pt;mso-wrap-distance-bottom:0;mso-position-horizontal:absolute;mso-position-horizontal-relative:text;mso-position-vertical:absolute;mso-position-vertical-relative:text;mso-width-percent:0;mso-height-percent:200;mso-width-relative:margin;mso-height-relative:margin;v-text-anchor:top" o:gfxdata="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" filled="f" stroked="f">
                       <v:textbox style="mso-fit-shape-to-text:t">
                         <w:txbxContent>
                           <w:p>
@@ -3076,19 +3109,9 @@
                                 <w:lang w:val="de-CH"/>
                               </w:rPr>
                             </w:pPr>
-                            <w:proofErr w:type="spellStart"/>
                             <w:r>
-                              <w:t>Verbindung</w:t>
+                              <w:t>Verbindung suchen</w:t>
                             </w:r>
-                            <w:proofErr w:type="spellEnd"/>
-                            <w:r>
-                              <w:t xml:space="preserve"> </w:t>
-                            </w:r>
-                            <w:proofErr w:type="spellStart"/>
-                            <w:r>
-                              <w:t>suchen</w:t>
-                            </w:r>
-                            <w:proofErr w:type="spellEnd"/>
                           </w:p>
                         </w:txbxContent>
                       </v:textbox>
@@ -3120,7 +3143,7 @@
                           </pic:cNvPicPr>
                         </pic:nvPicPr>
                         <pic:blipFill>
-                          <a:blip r:embed="rId9" cstate="print">
+                          <a:blip r:embed="rId8" cstate="print">
                             <a:extLst>
                               <a:ext uri="{28A0092B-C50C-407E-A947-70E740481C1C}">
                                 <a14:useLocalDpi xmlns:a14="http://schemas.microsoft.com/office/drawing/2010/main" val="0"/>
@@ -3164,7 +3187,7 @@
     </w:p>
     <w:tbl>
       <w:tblPr>
-        <w:tblStyle w:val="Tabellenraster"/>
+        <w:tblStyle w:val="TableGrid"/>
         <w:tblW w:w="0" w:type="auto"/>
         <w:tblLook w:val="04A0" w:firstRow="1" w:lastRow="0" w:firstColumn="1" w:lastColumn="0" w:noHBand="0" w:noVBand="1"/>
       </w:tblPr>
@@ -3205,14 +3228,12 @@
                 <w:b/>
               </w:rPr>
             </w:pPr>
-            <w:proofErr w:type="spellStart"/>
             <w:r>
               <w:rPr>
                 <w:b/>
               </w:rPr>
               <w:t>Anforderung</w:t>
             </w:r>
-            <w:proofErr w:type="spellEnd"/>
           </w:p>
         </w:tc>
         <w:tc>
@@ -3252,7 +3273,7 @@
           </w:tcPr>
           <w:p>
             <w:pPr>
-              <w:pStyle w:val="Listenabsatz"/>
+              <w:pStyle w:val="ListParagraph"/>
               <w:numPr>
                 <w:ilvl w:val="0"/>
                 <w:numId w:val="1"/>
@@ -3265,7 +3286,7 @@
           </w:p>
           <w:p>
             <w:pPr>
-              <w:pStyle w:val="Listenabsatz"/>
+              <w:pStyle w:val="ListParagraph"/>
               <w:numPr>
                 <w:ilvl w:val="0"/>
                 <w:numId w:val="1"/>
@@ -3285,6 +3306,7 @@
             <w:r>
               <w:rPr>
                 <w:noProof/>
+                <w:lang w:val="de-CH" w:eastAsia="de-CH"/>
               </w:rPr>
               <mc:AlternateContent>
                 <mc:Choice Requires="wps">
@@ -3334,7 +3356,7 @@
                               <w:txbxContent>
                                 <w:p>
                                   <w:pPr>
-                                    <w:pStyle w:val="Listenabsatz"/>
+                                    <w:pStyle w:val="ListParagraph"/>
                                     <w:numPr>
                                       <w:ilvl w:val="0"/>
                                       <w:numId w:val="2"/>
@@ -3352,7 +3374,7 @@
                                 </w:p>
                                 <w:p>
                                   <w:pPr>
-                                    <w:pStyle w:val="Listenabsatz"/>
+                                    <w:pStyle w:val="ListParagraph"/>
                                     <w:numPr>
                                       <w:ilvl w:val="0"/>
                                       <w:numId w:val="2"/>
@@ -3370,7 +3392,7 @@
                                 </w:p>
                                 <w:p>
                                   <w:pPr>
-                                    <w:pStyle w:val="Listenabsatz"/>
+                                    <w:pStyle w:val="ListParagraph"/>
                                     <w:numPr>
                                       <w:ilvl w:val="0"/>
                                       <w:numId w:val="2"/>
@@ -3383,16 +3405,8 @@
                                     <w:rPr>
                                       <w:lang w:val="de-CH"/>
                                     </w:rPr>
-                                    <w:t xml:space="preserve">Name/E-Mail der </w:t>
+                                    <w:t>Name/E-Mail der Teammitgleider</w:t>
                                   </w:r>
-                                  <w:proofErr w:type="spellStart"/>
-                                  <w:r>
-                                    <w:rPr>
-                                      <w:lang w:val="de-CH"/>
-                                    </w:rPr>
-                                    <w:t>Teammitgleider</w:t>
-                                  </w:r>
-                                  <w:proofErr w:type="spellEnd"/>
                                 </w:p>
                               </w:txbxContent>
                             </wps:txbx>
@@ -3413,12 +3427,12 @@
                 </mc:Choice>
                 <mc:Fallback>
                   <w:pict>
-                    <v:shape id="_x0000_s1045" type="#_x0000_t202" style="position:absolute;margin-left:28.65pt;margin-top:102.65pt;width:173.85pt;height:60.45pt;z-index:251730944;visibility:visible;mso-wrap-style:square;mso-width-percent:0;mso-height-percent:0;mso-wrap-distance-left:9pt;mso-wrap-distance-top:0;mso-wrap-distance-right:9pt;mso-wrap-distance-bottom:0;mso-position-horizontal:absolute;mso-position-horizontal-relative:text;mso-position-vertical:absolute;mso-position-vertical-relative:text;mso-width-percent:0;mso-height-percent:0;mso-width-relative:margin;mso-height-relative:margin;v-text-anchor:top" o:gfxdata="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">
+                    <v:shape w14:anchorId="220FEA6E" id="_x0000_s1045" type="#_x0000_t202" style="position:absolute;margin-left:28.65pt;margin-top:102.65pt;width:173.85pt;height:60.45pt;z-index:251730944;visibility:visible;mso-wrap-style:square;mso-width-percent:0;mso-height-percent:0;mso-wrap-distance-left:9pt;mso-wrap-distance-top:0;mso-wrap-distance-right:9pt;mso-wrap-distance-bottom:0;mso-position-horizontal:absolute;mso-position-horizontal-relative:text;mso-position-vertical:absolute;mso-position-vertical-relative:text;mso-width-percent:0;mso-height-percent:0;mso-width-relative:margin;mso-height-relative:margin;v-text-anchor:top" o:gfxdata="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">
                       <v:textbox>
                         <w:txbxContent>
                           <w:p>
                             <w:pPr>
-                              <w:pStyle w:val="Listenabsatz"/>
+                              <w:pStyle w:val="ListParagraph"/>
                               <w:numPr>
                                 <w:ilvl w:val="0"/>
                                 <w:numId w:val="2"/>
@@ -3436,7 +3450,7 @@
                           </w:p>
                           <w:p>
                             <w:pPr>
-                              <w:pStyle w:val="Listenabsatz"/>
+                              <w:pStyle w:val="ListParagraph"/>
                               <w:numPr>
                                 <w:ilvl w:val="0"/>
                                 <w:numId w:val="2"/>
@@ -3454,7 +3468,7 @@
                           </w:p>
                           <w:p>
                             <w:pPr>
-                              <w:pStyle w:val="Listenabsatz"/>
+                              <w:pStyle w:val="ListParagraph"/>
                               <w:numPr>
                                 <w:ilvl w:val="0"/>
                                 <w:numId w:val="2"/>
@@ -3467,16 +3481,8 @@
                               <w:rPr>
                                 <w:lang w:val="de-CH"/>
                               </w:rPr>
-                              <w:t xml:space="preserve">Name/E-Mail der </w:t>
+                              <w:t>Name/E-Mail der Teammitgleider</w:t>
                             </w:r>
-                            <w:proofErr w:type="spellStart"/>
-                            <w:r>
-                              <w:rPr>
-                                <w:lang w:val="de-CH"/>
-                              </w:rPr>
-                              <w:t>Teammitgleider</w:t>
-                            </w:r>
-                            <w:proofErr w:type="spellEnd"/>
                           </w:p>
                         </w:txbxContent>
                       </v:textbox>
@@ -3488,6 +3494,7 @@
             <w:r>
               <w:rPr>
                 <w:noProof/>
+                <w:lang w:val="de-CH" w:eastAsia="de-CH"/>
               </w:rPr>
               <mc:AlternateContent>
                 <mc:Choice Requires="wps">
@@ -3563,7 +3570,7 @@
                 </mc:Choice>
                 <mc:Fallback>
                   <w:pict>
-                    <v:shape id="_x0000_s1046" type="#_x0000_t202" style="position:absolute;margin-left:19.8pt;margin-top:70.7pt;width:105.3pt;height:110.55pt;z-index:251729920;visibility:visible;mso-wrap-style:square;mso-width-percent:0;mso-height-percent:200;mso-wrap-distance-left:9pt;mso-wrap-distance-top:0;mso-wrap-distance-right:9pt;mso-wrap-distance-bottom:0;mso-position-horizontal:absolute;mso-position-horizontal-relative:text;mso-position-vertical:absolute;mso-position-vertical-relative:text;mso-width-percent:0;mso-height-percent:200;mso-width-relative:margin;mso-height-relative:margin;v-text-anchor:top" o:gfxdata="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" filled="f" stroked="f">
+                    <v:shape w14:anchorId="6122C2A1" id="_x0000_s1046" type="#_x0000_t202" style="position:absolute;margin-left:19.8pt;margin-top:70.7pt;width:105.3pt;height:110.55pt;z-index:251729920;visibility:visible;mso-wrap-style:square;mso-width-percent:0;mso-height-percent:200;mso-wrap-distance-left:9pt;mso-wrap-distance-top:0;mso-wrap-distance-right:9pt;mso-wrap-distance-bottom:0;mso-position-horizontal:absolute;mso-position-horizontal-relative:text;mso-position-vertical:absolute;mso-position-vertical-relative:text;mso-width-percent:0;mso-height-percent:200;mso-width-relative:margin;mso-height-relative:margin;v-text-anchor:top" o:gfxdata="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" filled="f" stroked="f">
                       <v:textbox style="mso-fit-shape-to-text:t">
                         <w:txbxContent>
                           <w:p>
@@ -3609,7 +3616,7 @@
                           </pic:cNvPicPr>
                         </pic:nvPicPr>
                         <pic:blipFill>
-                          <a:blip r:embed="rId9" cstate="print">
+                          <a:blip r:embed="rId8" cstate="print">
                             <a:extLst>
                               <a:ext uri="{28A0092B-C50C-407E-A947-70E740481C1C}">
                                 <a14:useLocalDpi xmlns:a14="http://schemas.microsoft.com/office/drawing/2010/main" val="0"/>
@@ -3648,7 +3655,7 @@
     <w:p/>
     <w:p/>
     <w:sectPr>
-      <w:footerReference w:type="default" r:id="rId10"/>
+      <w:footerReference w:type="default" r:id="rId9"/>
       <w:pgSz w:w="11909" w:h="16834" w:code="9"/>
       <w:pgMar w:top="1134" w:right="851" w:bottom="1134" w:left="1701" w:header="720" w:footer="720" w:gutter="0"/>
       <w:cols w:space="720"/>
@@ -3659,7 +3666,7 @@
 </file>
 
 <file path=word/endnotes.xml><?xml version="1.0" encoding="utf-8"?>
-<w:endnotes xmlns:wpc="http://schemas.microsoft.com/office/word/2010/wordprocessingCanvas" xmlns:mc="http://schemas.openxmlformats.org/markup-compatibility/2006" xmlns:o="urn:schemas-microsoft-com:office:office" xmlns:r="http://schemas.openxmlformats.org/officeDocument/2006/relationships" xmlns:m="http://schemas.openxmlformats.org/officeDocument/2006/math" xmlns:v="urn:schemas-microsoft-com:vml" xmlns:wp14="http://schemas.microsoft.com/office/word/2010/wordprocessingDrawing" xmlns:wp="http://schemas.openxmlformats.org/drawingml/2006/wordprocessingDrawing" xmlns:w10="urn:schemas-microsoft-com:office:word" xmlns:w="http://schemas.openxmlformats.org/wordprocessingml/2006/main" xmlns:w14="http://schemas.microsoft.com/office/word/2010/wordml" xmlns:wpg="http://schemas.microsoft.com/office/word/2010/wordprocessingGroup" xmlns:wpi="http://schemas.microsoft.com/office/word/2010/wordprocessingInk" xmlns:wne="http://schemas.microsoft.com/office/word/2006/wordml" xmlns:wps="http://schemas.microsoft.com/office/word/2010/wordprocessingShape" mc:Ignorable="w14 wp14">
+<w:endnotes xmlns:wpc="http://schemas.microsoft.com/office/word/2010/wordprocessingCanvas" xmlns:cx="http://schemas.microsoft.com/office/drawing/2014/chartex" xmlns:cx1="http://schemas.microsoft.com/office/drawing/2015/9/8/chartex" xmlns:cx2="http://schemas.microsoft.com/office/drawing/2015/10/21/chartex" xmlns:cx3="http://schemas.microsoft.com/office/drawing/2016/5/9/chartex" xmlns:cx4="http://schemas.microsoft.com/office/drawing/2016/5/10/chartex" xmlns:cx5="http://schemas.microsoft.com/office/drawing/2016/5/11/chartex" xmlns:mc="http://schemas.openxmlformats.org/markup-compatibility/2006" xmlns:o="urn:schemas-microsoft-com:office:office" xmlns:r="http://schemas.openxmlformats.org/officeDocument/2006/relationships" xmlns:m="http://schemas.openxmlformats.org/officeDocument/2006/math" xmlns:v="urn:schemas-microsoft-com:vml" xmlns:wp14="http://schemas.microsoft.com/office/word/2010/wordprocessingDrawing" xmlns:wp="http://schemas.openxmlformats.org/drawingml/2006/wordprocessingDrawing" xmlns:w10="urn:schemas-microsoft-com:office:word" xmlns:w="http://schemas.openxmlformats.org/wordprocessingml/2006/main" xmlns:w14="http://schemas.microsoft.com/office/word/2010/wordml" xmlns:w15="http://schemas.microsoft.com/office/word/2012/wordml" xmlns:w16se="http://schemas.microsoft.com/office/word/2015/wordml/symex" xmlns:wpg="http://schemas.microsoft.com/office/word/2010/wordprocessingGroup" xmlns:wpi="http://schemas.microsoft.com/office/word/2010/wordprocessingInk" xmlns:wne="http://schemas.microsoft.com/office/word/2006/wordml" xmlns:wps="http://schemas.microsoft.com/office/word/2010/wordprocessingShape" mc:Ignorable="w14 w15 w16se wp14">
   <w:endnote w:type="separator" w:id="-1">
     <w:p>
       <w:r>
@@ -3678,10 +3685,10 @@
 </file>
 
 <file path=word/footer1.xml><?xml version="1.0" encoding="utf-8"?>
-<w:ftr xmlns:wpc="http://schemas.microsoft.com/office/word/2010/wordprocessingCanvas" xmlns:mc="http://schemas.openxmlformats.org/markup-compatibility/2006" xmlns:o="urn:schemas-microsoft-com:office:office" xmlns:r="http://schemas.openxmlformats.org/officeDocument/2006/relationships" xmlns:m="http://schemas.openxmlformats.org/officeDocument/2006/math" xmlns:v="urn:schemas-microsoft-com:vml" xmlns:wp14="http://schemas.microsoft.com/office/word/2010/wordprocessingDrawing" xmlns:wp="http://schemas.openxmlformats.org/drawingml/2006/wordprocessingDrawing" xmlns:w10="urn:schemas-microsoft-com:office:word" xmlns:w="http://schemas.openxmlformats.org/wordprocessingml/2006/main" xmlns:w14="http://schemas.microsoft.com/office/word/2010/wordml" xmlns:wpg="http://schemas.microsoft.com/office/word/2010/wordprocessingGroup" xmlns:wpi="http://schemas.microsoft.com/office/word/2010/wordprocessingInk" xmlns:wne="http://schemas.microsoft.com/office/word/2006/wordml" xmlns:wps="http://schemas.microsoft.com/office/word/2010/wordprocessingShape" mc:Ignorable="w14 wp14">
+<w:ftr xmlns:wpc="http://schemas.microsoft.com/office/word/2010/wordprocessingCanvas" xmlns:cx="http://schemas.microsoft.com/office/drawing/2014/chartex" xmlns:cx1="http://schemas.microsoft.com/office/drawing/2015/9/8/chartex" xmlns:cx2="http://schemas.microsoft.com/office/drawing/2015/10/21/chartex" xmlns:cx3="http://schemas.microsoft.com/office/drawing/2016/5/9/chartex" xmlns:cx4="http://schemas.microsoft.com/office/drawing/2016/5/10/chartex" xmlns:cx5="http://schemas.microsoft.com/office/drawing/2016/5/11/chartex" xmlns:mc="http://schemas.openxmlformats.org/markup-compatibility/2006" xmlns:o="urn:schemas-microsoft-com:office:office" xmlns:r="http://schemas.openxmlformats.org/officeDocument/2006/relationships" xmlns:m="http://schemas.openxmlformats.org/officeDocument/2006/math" xmlns:v="urn:schemas-microsoft-com:vml" xmlns:wp14="http://schemas.microsoft.com/office/word/2010/wordprocessingDrawing" xmlns:wp="http://schemas.openxmlformats.org/drawingml/2006/wordprocessingDrawing" xmlns:w10="urn:schemas-microsoft-com:office:word" xmlns:w="http://schemas.openxmlformats.org/wordprocessingml/2006/main" xmlns:w14="http://schemas.microsoft.com/office/word/2010/wordml" xmlns:w15="http://schemas.microsoft.com/office/word/2012/wordml" xmlns:w16se="http://schemas.microsoft.com/office/word/2015/wordml/symex" xmlns:wpg="http://schemas.microsoft.com/office/word/2010/wordprocessingGroup" xmlns:wpi="http://schemas.microsoft.com/office/word/2010/wordprocessingInk" xmlns:wne="http://schemas.microsoft.com/office/word/2006/wordml" xmlns:wps="http://schemas.microsoft.com/office/word/2010/wordprocessingShape" mc:Ignorable="w14 w15 w16se wp14">
   <w:p>
     <w:pPr>
-      <w:pStyle w:val="Fuzeile"/>
+      <w:pStyle w:val="Footer"/>
       <w:pBdr>
         <w:top w:val="single" w:sz="4" w:space="1" w:color="auto"/>
       </w:pBdr>
@@ -3690,31 +3697,13 @@
         <w:szCs w:val="16"/>
       </w:rPr>
     </w:pPr>
-    <w:proofErr w:type="spellStart"/>
     <w:r>
       <w:rPr>
         <w:sz w:val="16"/>
         <w:szCs w:val="16"/>
       </w:rPr>
-      <w:t>Fahrplan</w:t>
+      <w:t>Fahrplan App Projekt</w:t>
     </w:r>
-    <w:proofErr w:type="spellEnd"/>
-    <w:r>
-      <w:rPr>
-        <w:sz w:val="16"/>
-        <w:szCs w:val="16"/>
-      </w:rPr>
-      <w:t xml:space="preserve"> App </w:t>
-    </w:r>
-    <w:proofErr w:type="spellStart"/>
-    <w:r>
-      <w:rPr>
-        <w:sz w:val="16"/>
-        <w:szCs w:val="16"/>
-      </w:rPr>
-      <w:t>Projekt</w:t>
-    </w:r>
-    <w:proofErr w:type="spellEnd"/>
     <w:r>
       <w:rPr>
         <w:sz w:val="16"/>
@@ -3765,7 +3754,7 @@
         <w:szCs w:val="16"/>
         <w:lang w:val="de-DE"/>
       </w:rPr>
-      <w:t>2</w:t>
+      <w:t>1</w:t>
     </w:r>
     <w:r>
       <w:rPr>
@@ -3824,7 +3813,7 @@
 </file>
 
 <file path=word/footnotes.xml><?xml version="1.0" encoding="utf-8"?>
-<w:footnotes xmlns:wpc="http://schemas.microsoft.com/office/word/2010/wordprocessingCanvas" xmlns:mc="http://schemas.openxmlformats.org/markup-compatibility/2006" xmlns:o="urn:schemas-microsoft-com:office:office" xmlns:r="http://schemas.openxmlformats.org/officeDocument/2006/relationships" xmlns:m="http://schemas.openxmlformats.org/officeDocument/2006/math" xmlns:v="urn:schemas-microsoft-com:vml" xmlns:wp14="http://schemas.microsoft.com/office/word/2010/wordprocessingDrawing" xmlns:wp="http://schemas.openxmlformats.org/drawingml/2006/wordprocessingDrawing" xmlns:w10="urn:schemas-microsoft-com:office:word" xmlns:w="http://schemas.openxmlformats.org/wordprocessingml/2006/main" xmlns:w14="http://schemas.microsoft.com/office/word/2010/wordml" xmlns:wpg="http://schemas.microsoft.com/office/word/2010/wordprocessingGroup" xmlns:wpi="http://schemas.microsoft.com/office/word/2010/wordprocessingInk" xmlns:wne="http://schemas.microsoft.com/office/word/2006/wordml" xmlns:wps="http://schemas.microsoft.com/office/word/2010/wordprocessingShape" mc:Ignorable="w14 wp14">
+<w:footnotes xmlns:wpc="http://schemas.microsoft.com/office/word/2010/wordprocessingCanvas" xmlns:cx="http://schemas.microsoft.com/office/drawing/2014/chartex" xmlns:cx1="http://schemas.microsoft.com/office/drawing/2015/9/8/chartex" xmlns:cx2="http://schemas.microsoft.com/office/drawing/2015/10/21/chartex" xmlns:cx3="http://schemas.microsoft.com/office/drawing/2016/5/9/chartex" xmlns:cx4="http://schemas.microsoft.com/office/drawing/2016/5/10/chartex" xmlns:cx5="http://schemas.microsoft.com/office/drawing/2016/5/11/chartex" xmlns:mc="http://schemas.openxmlformats.org/markup-compatibility/2006" xmlns:o="urn:schemas-microsoft-com:office:office" xmlns:r="http://schemas.openxmlformats.org/officeDocument/2006/relationships" xmlns:m="http://schemas.openxmlformats.org/officeDocument/2006/math" xmlns:v="urn:schemas-microsoft-com:vml" xmlns:wp14="http://schemas.microsoft.com/office/word/2010/wordprocessingDrawing" xmlns:wp="http://schemas.openxmlformats.org/drawingml/2006/wordprocessingDrawing" xmlns:w10="urn:schemas-microsoft-com:office:word" xmlns:w="http://schemas.openxmlformats.org/wordprocessingml/2006/main" xmlns:w14="http://schemas.microsoft.com/office/word/2010/wordml" xmlns:w15="http://schemas.microsoft.com/office/word/2012/wordml" xmlns:w16se="http://schemas.microsoft.com/office/word/2015/wordml/symex" xmlns:wpg="http://schemas.microsoft.com/office/word/2010/wordprocessingGroup" xmlns:wpi="http://schemas.microsoft.com/office/word/2010/wordprocessingInk" xmlns:wne="http://schemas.microsoft.com/office/word/2006/wordml" xmlns:wps="http://schemas.microsoft.com/office/word/2010/wordprocessingShape" mc:Ignorable="w14 w15 w16se wp14">
   <w:footnote w:type="separator" w:id="-1">
     <w:p>
       <w:r>
@@ -3843,8 +3832,8 @@
 </file>
 
 <file path=word/numbering.xml><?xml version="1.0" encoding="utf-8"?>
-<w:numbering xmlns:wpc="http://schemas.microsoft.com/office/word/2010/wordprocessingCanvas" xmlns:mc="http://schemas.openxmlformats.org/markup-compatibility/2006" xmlns:o="urn:schemas-microsoft-com:office:office" xmlns:r="http://schemas.openxmlformats.org/officeDocument/2006/relationships" xmlns:m="http://schemas.openxmlformats.org/officeDocument/2006/math" xmlns:v="urn:schemas-microsoft-com:vml" xmlns:wp14="http://schemas.microsoft.com/office/word/2010/wordprocessingDrawing" xmlns:wp="http://schemas.openxmlformats.org/drawingml/2006/wordprocessingDrawing" xmlns:w10="urn:schemas-microsoft-com:office:word" xmlns:w="http://schemas.openxmlformats.org/wordprocessingml/2006/main" xmlns:w14="http://schemas.microsoft.com/office/word/2010/wordml" xmlns:wpg="http://schemas.microsoft.com/office/word/2010/wordprocessingGroup" xmlns:wpi="http://schemas.microsoft.com/office/word/2010/wordprocessingInk" xmlns:wne="http://schemas.microsoft.com/office/word/2006/wordml" xmlns:wps="http://schemas.microsoft.com/office/word/2010/wordprocessingShape" mc:Ignorable="w14 wp14">
-  <w:abstractNum w:abstractNumId="0">
+<w:numbering xmlns:wpc="http://schemas.microsoft.com/office/word/2010/wordprocessingCanvas" xmlns:cx="http://schemas.microsoft.com/office/drawing/2014/chartex" xmlns:cx1="http://schemas.microsoft.com/office/drawing/2015/9/8/chartex" xmlns:cx2="http://schemas.microsoft.com/office/drawing/2015/10/21/chartex" xmlns:cx3="http://schemas.microsoft.com/office/drawing/2016/5/9/chartex" xmlns:cx4="http://schemas.microsoft.com/office/drawing/2016/5/10/chartex" xmlns:cx5="http://schemas.microsoft.com/office/drawing/2016/5/11/chartex" xmlns:mc="http://schemas.openxmlformats.org/markup-compatibility/2006" xmlns:o="urn:schemas-microsoft-com:office:office" xmlns:r="http://schemas.openxmlformats.org/officeDocument/2006/relationships" xmlns:m="http://schemas.openxmlformats.org/officeDocument/2006/math" xmlns:v="urn:schemas-microsoft-com:vml" xmlns:wp14="http://schemas.microsoft.com/office/word/2010/wordprocessingDrawing" xmlns:wp="http://schemas.openxmlformats.org/drawingml/2006/wordprocessingDrawing" xmlns:w10="urn:schemas-microsoft-com:office:word" xmlns:w="http://schemas.openxmlformats.org/wordprocessingml/2006/main" xmlns:w14="http://schemas.microsoft.com/office/word/2010/wordml" xmlns:w15="http://schemas.microsoft.com/office/word/2012/wordml" xmlns:w16se="http://schemas.microsoft.com/office/word/2015/wordml/symex" xmlns:wpg="http://schemas.microsoft.com/office/word/2010/wordprocessingGroup" xmlns:wpi="http://schemas.microsoft.com/office/word/2010/wordprocessingInk" xmlns:wne="http://schemas.microsoft.com/office/word/2006/wordml" xmlns:wps="http://schemas.microsoft.com/office/word/2010/wordprocessingShape" mc:Ignorable="w14 w15 w16se wp14">
+  <w:abstractNum w:abstractNumId="0" w15:restartNumberingAfterBreak="0">
     <w:nsid w:val="514D2B33"/>
     <w:multiLevelType w:val="multilevel"/>
     <w:tmpl w:val="F740FCA8"/>
@@ -3957,7 +3946,7 @@
       </w:rPr>
     </w:lvl>
   </w:abstractNum>
-  <w:abstractNum w:abstractNumId="1">
+  <w:abstractNum w:abstractNumId="1" w15:restartNumberingAfterBreak="0">
     <w:nsid w:val="76D946E4"/>
     <w:multiLevelType w:val="hybridMultilevel"/>
     <w:tmpl w:val="5C580AA8"/>
@@ -4069,7 +4058,7 @@
       </w:rPr>
     </w:lvl>
   </w:abstractNum>
-  <w:abstractNum w:abstractNumId="2">
+  <w:abstractNum w:abstractNumId="2" w15:restartNumberingAfterBreak="0">
     <w:nsid w:val="7A4C75A1"/>
     <w:multiLevelType w:val="hybridMultilevel"/>
     <w:tmpl w:val="5A48056C"/>
@@ -4194,7 +4183,7 @@
 </file>
 
 <file path=word/styles.xml><?xml version="1.0" encoding="utf-8"?>
-<w:styles xmlns:mc="http://schemas.openxmlformats.org/markup-compatibility/2006" xmlns:r="http://schemas.openxmlformats.org/officeDocument/2006/relationships" xmlns:w="http://schemas.openxmlformats.org/wordprocessingml/2006/main" xmlns:w14="http://schemas.microsoft.com/office/word/2010/wordml" mc:Ignorable="w14">
+<w:styles xmlns:mc="http://schemas.openxmlformats.org/markup-compatibility/2006" xmlns:r="http://schemas.openxmlformats.org/officeDocument/2006/relationships" xmlns:w="http://schemas.openxmlformats.org/wordprocessingml/2006/main" xmlns:w14="http://schemas.microsoft.com/office/word/2010/wordml" xmlns:w15="http://schemas.microsoft.com/office/word/2012/wordml" xmlns:w16se="http://schemas.microsoft.com/office/word/2015/wordml/symex" mc:Ignorable="w14 w15 w16se">
   <w:docDefaults>
     <w:rPrDefault>
       <w:rPr>
@@ -4204,7 +4193,7 @@
     </w:rPrDefault>
     <w:pPrDefault/>
   </w:docDefaults>
-  <w:latentStyles w:defLockedState="0" w:defUIPriority="0" w:defSemiHidden="0" w:defUnhideWhenUsed="0" w:defQFormat="0" w:count="267">
+  <w:latentStyles w:defLockedState="0" w:defUIPriority="0" w:defSemiHidden="0" w:defUnhideWhenUsed="0" w:defQFormat="0" w:count="374">
     <w:lsdException w:name="Normal" w:qFormat="1"/>
     <w:lsdException w:name="heading 1" w:qFormat="1"/>
     <w:lsdException w:name="heading 2" w:semiHidden="1" w:unhideWhenUsed="1" w:qFormat="1"/>
@@ -4215,11 +4204,143 @@
     <w:lsdException w:name="heading 7" w:semiHidden="1" w:unhideWhenUsed="1" w:qFormat="1"/>
     <w:lsdException w:name="heading 8" w:semiHidden="1" w:unhideWhenUsed="1" w:qFormat="1"/>
     <w:lsdException w:name="heading 9" w:semiHidden="1" w:unhideWhenUsed="1" w:qFormat="1"/>
+    <w:lsdException w:name="index 1" w:semiHidden="1" w:unhideWhenUsed="1"/>
+    <w:lsdException w:name="index 2" w:semiHidden="1" w:unhideWhenUsed="1"/>
+    <w:lsdException w:name="index 3" w:semiHidden="1" w:unhideWhenUsed="1"/>
+    <w:lsdException w:name="index 4" w:semiHidden="1" w:unhideWhenUsed="1"/>
+    <w:lsdException w:name="index 5" w:semiHidden="1" w:unhideWhenUsed="1"/>
+    <w:lsdException w:name="index 6" w:semiHidden="1" w:unhideWhenUsed="1"/>
+    <w:lsdException w:name="index 7" w:semiHidden="1" w:unhideWhenUsed="1"/>
+    <w:lsdException w:name="index 8" w:semiHidden="1" w:unhideWhenUsed="1"/>
+    <w:lsdException w:name="index 9" w:semiHidden="1" w:unhideWhenUsed="1"/>
+    <w:lsdException w:name="toc 1" w:semiHidden="1" w:unhideWhenUsed="1"/>
+    <w:lsdException w:name="toc 2" w:semiHidden="1" w:unhideWhenUsed="1"/>
+    <w:lsdException w:name="toc 3" w:semiHidden="1" w:unhideWhenUsed="1"/>
+    <w:lsdException w:name="toc 4" w:semiHidden="1" w:unhideWhenUsed="1"/>
+    <w:lsdException w:name="toc 5" w:semiHidden="1" w:unhideWhenUsed="1"/>
+    <w:lsdException w:name="toc 6" w:semiHidden="1" w:unhideWhenUsed="1"/>
+    <w:lsdException w:name="toc 7" w:semiHidden="1" w:unhideWhenUsed="1"/>
+    <w:lsdException w:name="toc 8" w:semiHidden="1" w:unhideWhenUsed="1"/>
+    <w:lsdException w:name="toc 9" w:semiHidden="1" w:unhideWhenUsed="1"/>
+    <w:lsdException w:name="Normal Indent" w:semiHidden="1" w:unhideWhenUsed="1"/>
+    <w:lsdException w:name="footnote text" w:semiHidden="1" w:unhideWhenUsed="1"/>
+    <w:lsdException w:name="annotation text" w:semiHidden="1" w:unhideWhenUsed="1"/>
+    <w:lsdException w:name="header" w:semiHidden="1" w:unhideWhenUsed="1"/>
+    <w:lsdException w:name="footer" w:semiHidden="1" w:unhideWhenUsed="1"/>
+    <w:lsdException w:name="index heading" w:semiHidden="1" w:unhideWhenUsed="1"/>
     <w:lsdException w:name="caption" w:semiHidden="1" w:unhideWhenUsed="1" w:qFormat="1"/>
+    <w:lsdException w:name="table of figures" w:semiHidden="1" w:unhideWhenUsed="1"/>
+    <w:lsdException w:name="envelope address" w:semiHidden="1" w:unhideWhenUsed="1"/>
+    <w:lsdException w:name="envelope return" w:semiHidden="1" w:unhideWhenUsed="1"/>
+    <w:lsdException w:name="footnote reference" w:semiHidden="1" w:unhideWhenUsed="1"/>
+    <w:lsdException w:name="annotation reference" w:semiHidden="1" w:unhideWhenUsed="1"/>
+    <w:lsdException w:name="line number" w:semiHidden="1" w:unhideWhenUsed="1"/>
+    <w:lsdException w:name="page number" w:semiHidden="1" w:unhideWhenUsed="1"/>
+    <w:lsdException w:name="endnote reference" w:semiHidden="1" w:unhideWhenUsed="1"/>
+    <w:lsdException w:name="endnote text" w:semiHidden="1" w:unhideWhenUsed="1"/>
+    <w:lsdException w:name="table of authorities" w:semiHidden="1" w:unhideWhenUsed="1"/>
+    <w:lsdException w:name="macro" w:semiHidden="1" w:unhideWhenUsed="1"/>
+    <w:lsdException w:name="List" w:semiHidden="1" w:unhideWhenUsed="1"/>
+    <w:lsdException w:name="List Bullet" w:semiHidden="1" w:unhideWhenUsed="1"/>
+    <w:lsdException w:name="List 3" w:semiHidden="1" w:unhideWhenUsed="1"/>
+    <w:lsdException w:name="List 4" w:semiHidden="1" w:unhideWhenUsed="1"/>
+    <w:lsdException w:name="List 5" w:semiHidden="1" w:unhideWhenUsed="1"/>
+    <w:lsdException w:name="List Bullet 2" w:semiHidden="1" w:unhideWhenUsed="1"/>
+    <w:lsdException w:name="List Bullet 3" w:semiHidden="1" w:unhideWhenUsed="1"/>
+    <w:lsdException w:name="List Bullet 4" w:semiHidden="1" w:unhideWhenUsed="1"/>
+    <w:lsdException w:name="List Bullet 5" w:semiHidden="1" w:unhideWhenUsed="1"/>
+    <w:lsdException w:name="List Number 2" w:semiHidden="1" w:unhideWhenUsed="1"/>
+    <w:lsdException w:name="List Number 3" w:semiHidden="1" w:unhideWhenUsed="1"/>
+    <w:lsdException w:name="List Number 4" w:semiHidden="1" w:unhideWhenUsed="1"/>
+    <w:lsdException w:name="List Number 5" w:semiHidden="1" w:unhideWhenUsed="1"/>
     <w:lsdException w:name="Title" w:qFormat="1"/>
+    <w:lsdException w:name="Closing" w:semiHidden="1" w:unhideWhenUsed="1"/>
+    <w:lsdException w:name="Signature" w:semiHidden="1" w:unhideWhenUsed="1"/>
+    <w:lsdException w:name="Default Paragraph Font" w:semiHidden="1" w:unhideWhenUsed="1"/>
+    <w:lsdException w:name="Body Text" w:semiHidden="1" w:unhideWhenUsed="1"/>
+    <w:lsdException w:name="Body Text Indent" w:semiHidden="1" w:unhideWhenUsed="1"/>
+    <w:lsdException w:name="List Continue" w:semiHidden="1" w:unhideWhenUsed="1"/>
+    <w:lsdException w:name="List Continue 2" w:semiHidden="1" w:unhideWhenUsed="1"/>
+    <w:lsdException w:name="List Continue 3" w:semiHidden="1" w:unhideWhenUsed="1"/>
     <w:lsdException w:name="Subtitle" w:qFormat="1"/>
+    <w:lsdException w:name="Salutation" w:semiHidden="1" w:unhideWhenUsed="1"/>
+    <w:lsdException w:name="Date" w:semiHidden="1" w:unhideWhenUsed="1"/>
+    <w:lsdException w:name="Body Text First Indent" w:semiHidden="1" w:unhideWhenUsed="1"/>
+    <w:lsdException w:name="Body Text First Indent 2" w:semiHidden="1" w:unhideWhenUsed="1"/>
+    <w:lsdException w:name="Note Heading" w:semiHidden="1" w:unhideWhenUsed="1"/>
+    <w:lsdException w:name="Body Text 2" w:semiHidden="1" w:unhideWhenUsed="1"/>
+    <w:lsdException w:name="Body Text 3" w:semiHidden="1" w:unhideWhenUsed="1"/>
+    <w:lsdException w:name="Body Text Indent 2" w:semiHidden="1" w:unhideWhenUsed="1"/>
+    <w:lsdException w:name="Body Text Indent 3" w:semiHidden="1" w:unhideWhenUsed="1"/>
+    <w:lsdException w:name="Block Text" w:semiHidden="1" w:unhideWhenUsed="1"/>
+    <w:lsdException w:name="Hyperlink" w:semiHidden="1" w:unhideWhenUsed="1"/>
+    <w:lsdException w:name="FollowedHyperlink" w:semiHidden="1" w:unhideWhenUsed="1"/>
     <w:lsdException w:name="Strong" w:qFormat="1"/>
     <w:lsdException w:name="Emphasis" w:qFormat="1"/>
+    <w:lsdException w:name="Document Map" w:semiHidden="1" w:unhideWhenUsed="1"/>
+    <w:lsdException w:name="Plain Text" w:semiHidden="1" w:unhideWhenUsed="1"/>
+    <w:lsdException w:name="E-mail Signature" w:semiHidden="1" w:unhideWhenUsed="1"/>
+    <w:lsdException w:name="HTML Top of Form" w:semiHidden="1" w:unhideWhenUsed="1"/>
+    <w:lsdException w:name="HTML Bottom of Form" w:semiHidden="1" w:unhideWhenUsed="1"/>
+    <w:lsdException w:name="Normal (Web)" w:semiHidden="1" w:unhideWhenUsed="1"/>
+    <w:lsdException w:name="HTML Acronym" w:semiHidden="1" w:unhideWhenUsed="1"/>
+    <w:lsdException w:name="HTML Address" w:semiHidden="1" w:unhideWhenUsed="1"/>
+    <w:lsdException w:name="HTML Cite" w:semiHidden="1" w:unhideWhenUsed="1"/>
+    <w:lsdException w:name="HTML Code" w:semiHidden="1" w:unhideWhenUsed="1"/>
+    <w:lsdException w:name="HTML Definition" w:semiHidden="1" w:unhideWhenUsed="1"/>
+    <w:lsdException w:name="HTML Keyboard" w:semiHidden="1" w:unhideWhenUsed="1"/>
+    <w:lsdException w:name="HTML Preformatted" w:semiHidden="1" w:unhideWhenUsed="1"/>
+    <w:lsdException w:name="HTML Sample" w:semiHidden="1" w:unhideWhenUsed="1"/>
+    <w:lsdException w:name="HTML Typewriter" w:semiHidden="1" w:unhideWhenUsed="1"/>
+    <w:lsdException w:name="HTML Variable" w:semiHidden="1" w:unhideWhenUsed="1"/>
+    <w:lsdException w:name="Normal Table" w:semiHidden="1" w:unhideWhenUsed="1"/>
+    <w:lsdException w:name="annotation subject" w:semiHidden="1" w:unhideWhenUsed="1"/>
+    <w:lsdException w:name="No List" w:semiHidden="1" w:unhideWhenUsed="1"/>
+    <w:lsdException w:name="Outline List 1" w:semiHidden="1" w:unhideWhenUsed="1"/>
+    <w:lsdException w:name="Outline List 2" w:semiHidden="1" w:unhideWhenUsed="1"/>
+    <w:lsdException w:name="Outline List 3" w:semiHidden="1" w:unhideWhenUsed="1"/>
+    <w:lsdException w:name="Table Simple 1" w:semiHidden="1" w:unhideWhenUsed="1"/>
+    <w:lsdException w:name="Table Simple 2" w:semiHidden="1" w:unhideWhenUsed="1"/>
+    <w:lsdException w:name="Table Simple 3" w:semiHidden="1" w:unhideWhenUsed="1"/>
+    <w:lsdException w:name="Table Classic 1" w:semiHidden="1" w:unhideWhenUsed="1"/>
+    <w:lsdException w:name="Table Classic 2" w:semiHidden="1" w:unhideWhenUsed="1"/>
+    <w:lsdException w:name="Table Classic 3" w:semiHidden="1" w:unhideWhenUsed="1"/>
+    <w:lsdException w:name="Table Classic 4" w:semiHidden="1" w:unhideWhenUsed="1"/>
+    <w:lsdException w:name="Table Colorful 1" w:semiHidden="1" w:unhideWhenUsed="1"/>
+    <w:lsdException w:name="Table Colorful 2" w:semiHidden="1" w:unhideWhenUsed="1"/>
+    <w:lsdException w:name="Table Colorful 3" w:semiHidden="1" w:unhideWhenUsed="1"/>
+    <w:lsdException w:name="Table Columns 1" w:semiHidden="1" w:unhideWhenUsed="1"/>
+    <w:lsdException w:name="Table Columns 2" w:semiHidden="1" w:unhideWhenUsed="1"/>
+    <w:lsdException w:name="Table Columns 3" w:semiHidden="1" w:unhideWhenUsed="1"/>
+    <w:lsdException w:name="Table Columns 4" w:semiHidden="1" w:unhideWhenUsed="1"/>
+    <w:lsdException w:name="Table Columns 5" w:semiHidden="1" w:unhideWhenUsed="1"/>
+    <w:lsdException w:name="Table Grid 1" w:semiHidden="1" w:unhideWhenUsed="1"/>
+    <w:lsdException w:name="Table Grid 2" w:semiHidden="1" w:unhideWhenUsed="1"/>
+    <w:lsdException w:name="Table Grid 3" w:semiHidden="1" w:unhideWhenUsed="1"/>
+    <w:lsdException w:name="Table Grid 4" w:semiHidden="1" w:unhideWhenUsed="1"/>
+    <w:lsdException w:name="Table Grid 5" w:semiHidden="1" w:unhideWhenUsed="1"/>
+    <w:lsdException w:name="Table Grid 6" w:semiHidden="1" w:unhideWhenUsed="1"/>
+    <w:lsdException w:name="Table Grid 7" w:semiHidden="1" w:unhideWhenUsed="1"/>
+    <w:lsdException w:name="Table Grid 8" w:semiHidden="1" w:unhideWhenUsed="1"/>
+    <w:lsdException w:name="Table List 1" w:semiHidden="1" w:unhideWhenUsed="1"/>
+    <w:lsdException w:name="Table List 2" w:semiHidden="1" w:unhideWhenUsed="1"/>
+    <w:lsdException w:name="Table List 3" w:semiHidden="1" w:unhideWhenUsed="1"/>
+    <w:lsdException w:name="Table List 4" w:semiHidden="1" w:unhideWhenUsed="1"/>
+    <w:lsdException w:name="Table List 5" w:semiHidden="1" w:unhideWhenUsed="1"/>
+    <w:lsdException w:name="Table List 6" w:semiHidden="1" w:unhideWhenUsed="1"/>
+    <w:lsdException w:name="Table List 7" w:semiHidden="1" w:unhideWhenUsed="1"/>
+    <w:lsdException w:name="Table List 8" w:semiHidden="1" w:unhideWhenUsed="1"/>
+    <w:lsdException w:name="Table 3D effects 1" w:semiHidden="1" w:unhideWhenUsed="1"/>
+    <w:lsdException w:name="Table 3D effects 2" w:semiHidden="1" w:unhideWhenUsed="1"/>
+    <w:lsdException w:name="Table 3D effects 3" w:semiHidden="1" w:unhideWhenUsed="1"/>
+    <w:lsdException w:name="Table Contemporary" w:semiHidden="1" w:unhideWhenUsed="1"/>
+    <w:lsdException w:name="Table Elegant" w:semiHidden="1" w:unhideWhenUsed="1"/>
+    <w:lsdException w:name="Table Professional" w:semiHidden="1" w:unhideWhenUsed="1"/>
+    <w:lsdException w:name="Table Subtle 1" w:semiHidden="1" w:unhideWhenUsed="1"/>
+    <w:lsdException w:name="Table Subtle 2" w:semiHidden="1" w:unhideWhenUsed="1"/>
+    <w:lsdException w:name="Table Web 1" w:semiHidden="1" w:unhideWhenUsed="1"/>
+    <w:lsdException w:name="Table Web 2" w:semiHidden="1" w:unhideWhenUsed="1"/>
+    <w:lsdException w:name="Table Web 3" w:semiHidden="1" w:unhideWhenUsed="1"/>
     <w:lsdException w:name="Placeholder Text" w:semiHidden="1" w:uiPriority="99"/>
     <w:lsdException w:name="No Spacing" w:uiPriority="1" w:qFormat="1"/>
     <w:lsdException w:name="Light Shading" w:uiPriority="60"/>
@@ -4331,8 +4452,115 @@
     <w:lsdException w:name="Book Title" w:uiPriority="33" w:qFormat="1"/>
     <w:lsdException w:name="Bibliography" w:semiHidden="1" w:uiPriority="37" w:unhideWhenUsed="1"/>
     <w:lsdException w:name="TOC Heading" w:semiHidden="1" w:uiPriority="39" w:unhideWhenUsed="1" w:qFormat="1"/>
+    <w:lsdException w:name="Plain Table 1" w:uiPriority="41"/>
+    <w:lsdException w:name="Plain Table 2" w:uiPriority="42"/>
+    <w:lsdException w:name="Plain Table 3" w:uiPriority="43"/>
+    <w:lsdException w:name="Plain Table 4" w:uiPriority="44"/>
+    <w:lsdException w:name="Plain Table 5" w:uiPriority="45"/>
+    <w:lsdException w:name="Grid Table Light" w:uiPriority="40"/>
+    <w:lsdException w:name="Grid Table 1 Light" w:uiPriority="46"/>
+    <w:lsdException w:name="Grid Table 2" w:uiPriority="47"/>
+    <w:lsdException w:name="Grid Table 3" w:uiPriority="48"/>
+    <w:lsdException w:name="Grid Table 4" w:uiPriority="49"/>
+    <w:lsdException w:name="Grid Table 5 Dark" w:uiPriority="50"/>
+    <w:lsdException w:name="Grid Table 6 Colorful" w:uiPriority="51"/>
+    <w:lsdException w:name="Grid Table 7 Colorful" w:uiPriority="52"/>
+    <w:lsdException w:name="Grid Table 1 Light Accent 1" w:uiPriority="46"/>
+    <w:lsdException w:name="Grid Table 2 Accent 1" w:uiPriority="47"/>
+    <w:lsdException w:name="Grid Table 3 Accent 1" w:uiPriority="48"/>
+    <w:lsdException w:name="Grid Table 4 Accent 1" w:uiPriority="49"/>
+    <w:lsdException w:name="Grid Table 5 Dark Accent 1" w:uiPriority="50"/>
+    <w:lsdException w:name="Grid Table 6 Colorful Accent 1" w:uiPriority="51"/>
+    <w:lsdException w:name="Grid Table 7 Colorful Accent 1" w:uiPriority="52"/>
+    <w:lsdException w:name="Grid Table 1 Light Accent 2" w:uiPriority="46"/>
+    <w:lsdException w:name="Grid Table 2 Accent 2" w:uiPriority="47"/>
+    <w:lsdException w:name="Grid Table 3 Accent 2" w:uiPriority="48"/>
+    <w:lsdException w:name="Grid Table 4 Accent 2" w:uiPriority="49"/>
+    <w:lsdException w:name="Grid Table 5 Dark Accent 2" w:uiPriority="50"/>
+    <w:lsdException w:name="Grid Table 6 Colorful Accent 2" w:uiPriority="51"/>
+    <w:lsdException w:name="Grid Table 7 Colorful Accent 2" w:uiPriority="52"/>
+    <w:lsdException w:name="Grid Table 1 Light Accent 3" w:uiPriority="46"/>
+    <w:lsdException w:name="Grid Table 2 Accent 3" w:uiPriority="47"/>
+    <w:lsdException w:name="Grid Table 3 Accent 3" w:uiPriority="48"/>
+    <w:lsdException w:name="Grid Table 4 Accent 3" w:uiPriority="49"/>
+    <w:lsdException w:name="Grid Table 5 Dark Accent 3" w:uiPriority="50"/>
+    <w:lsdException w:name="Grid Table 6 Colorful Accent 3" w:uiPriority="51"/>
+    <w:lsdException w:name="Grid Table 7 Colorful Accent 3" w:uiPriority="52"/>
+    <w:lsdException w:name="Grid Table 1 Light Accent 4" w:uiPriority="46"/>
+    <w:lsdException w:name="Grid Table 2 Accent 4" w:uiPriority="47"/>
+    <w:lsdException w:name="Grid Table 3 Accent 4" w:uiPriority="48"/>
+    <w:lsdException w:name="Grid Table 4 Accent 4" w:uiPriority="49"/>
+    <w:lsdException w:name="Grid Table 5 Dark Accent 4" w:uiPriority="50"/>
+    <w:lsdException w:name="Grid Table 6 Colorful Accent 4" w:uiPriority="51"/>
+    <w:lsdException w:name="Grid Table 7 Colorful Accent 4" w:uiPriority="52"/>
+    <w:lsdException w:name="Grid Table 1 Light Accent 5" w:uiPriority="46"/>
+    <w:lsdException w:name="Grid Table 2 Accent 5" w:uiPriority="47"/>
+    <w:lsdException w:name="Grid Table 3 Accent 5" w:uiPriority="48"/>
+    <w:lsdException w:name="Grid Table 4 Accent 5" w:uiPriority="49"/>
+    <w:lsdException w:name="Grid Table 5 Dark Accent 5" w:uiPriority="50"/>
+    <w:lsdException w:name="Grid Table 6 Colorful Accent 5" w:uiPriority="51"/>
+    <w:lsdException w:name="Grid Table 7 Colorful Accent 5" w:uiPriority="52"/>
+    <w:lsdException w:name="Grid Table 1 Light Accent 6" w:uiPriority="46"/>
+    <w:lsdException w:name="Grid Table 2 Accent 6" w:uiPriority="47"/>
+    <w:lsdException w:name="Grid Table 3 Accent 6" w:uiPriority="48"/>
+    <w:lsdException w:name="Grid Table 4 Accent 6" w:uiPriority="49"/>
+    <w:lsdException w:name="Grid Table 5 Dark Accent 6" w:uiPriority="50"/>
+    <w:lsdException w:name="Grid Table 6 Colorful Accent 6" w:uiPriority="51"/>
+    <w:lsdException w:name="Grid Table 7 Colorful Accent 6" w:uiPriority="52"/>
+    <w:lsdException w:name="List Table 1 Light" w:uiPriority="46"/>
+    <w:lsdException w:name="List Table 2" w:uiPriority="47"/>
+    <w:lsdException w:name="List Table 3" w:uiPriority="48"/>
+    <w:lsdException w:name="List Table 4" w:uiPriority="49"/>
+    <w:lsdException w:name="List Table 5 Dark" w:uiPriority="50"/>
+    <w:lsdException w:name="List Table 6 Colorful" w:uiPriority="51"/>
+    <w:lsdException w:name="List Table 7 Colorful" w:uiPriority="52"/>
+    <w:lsdException w:name="List Table 1 Light Accent 1" w:uiPriority="46"/>
+    <w:lsdException w:name="List Table 2 Accent 1" w:uiPriority="47"/>
+    <w:lsdException w:name="List Table 3 Accent 1" w:uiPriority="48"/>
+    <w:lsdException w:name="List Table 4 Accent 1" w:uiPriority="49"/>
+    <w:lsdException w:name="List Table 5 Dark Accent 1" w:uiPriority="50"/>
+    <w:lsdException w:name="List Table 6 Colorful Accent 1" w:uiPriority="51"/>
+    <w:lsdException w:name="List Table 7 Colorful Accent 1" w:uiPriority="52"/>
+    <w:lsdException w:name="List Table 1 Light Accent 2" w:uiPriority="46"/>
+    <w:lsdException w:name="List Table 2 Accent 2" w:uiPriority="47"/>
+    <w:lsdException w:name="List Table 3 Accent 2" w:uiPriority="48"/>
+    <w:lsdException w:name="List Table 4 Accent 2" w:uiPriority="49"/>
+    <w:lsdException w:name="List Table 5 Dark Accent 2" w:uiPriority="50"/>
+    <w:lsdException w:name="List Table 6 Colorful Accent 2" w:uiPriority="51"/>
+    <w:lsdException w:name="List Table 7 Colorful Accent 2" w:uiPriority="52"/>
+    <w:lsdException w:name="List Table 1 Light Accent 3" w:uiPriority="46"/>
+    <w:lsdException w:name="List Table 2 Accent 3" w:uiPriority="47"/>
+    <w:lsdException w:name="List Table 3 Accent 3" w:uiPriority="48"/>
+    <w:lsdException w:name="List Table 4 Accent 3" w:uiPriority="49"/>
+    <w:lsdException w:name="List Table 5 Dark Accent 3" w:uiPriority="50"/>
+    <w:lsdException w:name="List Table 6 Colorful Accent 3" w:uiPriority="51"/>
+    <w:lsdException w:name="List Table 7 Colorful Accent 3" w:uiPriority="52"/>
+    <w:lsdException w:name="List Table 1 Light Accent 4" w:uiPriority="46"/>
+    <w:lsdException w:name="List Table 2 Accent 4" w:uiPriority="47"/>
+    <w:lsdException w:name="List Table 3 Accent 4" w:uiPriority="48"/>
+    <w:lsdException w:name="List Table 4 Accent 4" w:uiPriority="49"/>
+    <w:lsdException w:name="List Table 5 Dark Accent 4" w:uiPriority="50"/>
+    <w:lsdException w:name="List Table 6 Colorful Accent 4" w:uiPriority="51"/>
+    <w:lsdException w:name="List Table 7 Colorful Accent 4" w:uiPriority="52"/>
+    <w:lsdException w:name="List Table 1 Light Accent 5" w:uiPriority="46"/>
+    <w:lsdException w:name="List Table 2 Accent 5" w:uiPriority="47"/>
+    <w:lsdException w:name="List Table 3 Accent 5" w:uiPriority="48"/>
+    <w:lsdException w:name="List Table 4 Accent 5" w:uiPriority="49"/>
+    <w:lsdException w:name="List Table 5 Dark Accent 5" w:uiPriority="50"/>
+    <w:lsdException w:name="List Table 6 Colorful Accent 5" w:uiPriority="51"/>
+    <w:lsdException w:name="List Table 7 Colorful Accent 5" w:uiPriority="52"/>
+    <w:lsdException w:name="List Table 1 Light Accent 6" w:uiPriority="46"/>
+    <w:lsdException w:name="List Table 2 Accent 6" w:uiPriority="47"/>
+    <w:lsdException w:name="List Table 3 Accent 6" w:uiPriority="48"/>
+    <w:lsdException w:name="List Table 4 Accent 6" w:uiPriority="49"/>
+    <w:lsdException w:name="List Table 5 Dark Accent 6" w:uiPriority="50"/>
+    <w:lsdException w:name="List Table 6 Colorful Accent 6" w:uiPriority="51"/>
+    <w:lsdException w:name="List Table 7 Colorful Accent 6" w:uiPriority="52"/>
+    <w:lsdException w:name="Mention" w:semiHidden="1" w:uiPriority="99" w:unhideWhenUsed="1"/>
+    <w:lsdException w:name="Smart Hyperlink" w:semiHidden="1" w:uiPriority="99" w:unhideWhenUsed="1"/>
+    <w:lsdException w:name="Hashtag" w:semiHidden="1" w:uiPriority="99" w:unhideWhenUsed="1"/>
   </w:latentStyles>
-  <w:style w:type="paragraph" w:default="1" w:styleId="Standard">
+  <w:style w:type="paragraph" w:default="1" w:styleId="Normal">
     <w:name w:val="Normal"/>
     <w:qFormat/>
     <w:rPr>
@@ -4341,13 +4569,13 @@
       <w:lang w:val="en-US" w:eastAsia="en-US"/>
     </w:rPr>
   </w:style>
-  <w:style w:type="character" w:default="1" w:styleId="Absatz-Standardschriftart">
+  <w:style w:type="character" w:default="1" w:styleId="DefaultParagraphFont">
     <w:name w:val="Default Paragraph Font"/>
     <w:uiPriority w:val="1"/>
     <w:semiHidden/>
     <w:unhideWhenUsed/>
   </w:style>
-  <w:style w:type="table" w:default="1" w:styleId="NormaleTabelle">
+  <w:style w:type="table" w:default="1" w:styleId="TableNormal">
     <w:name w:val="Normal Table"/>
     <w:uiPriority w:val="99"/>
     <w:semiHidden/>
@@ -4362,15 +4590,15 @@
       </w:tblCellMar>
     </w:tblPr>
   </w:style>
-  <w:style w:type="numbering" w:default="1" w:styleId="KeineListe">
+  <w:style w:type="numbering" w:default="1" w:styleId="NoList">
     <w:name w:val="No List"/>
     <w:uiPriority w:val="99"/>
     <w:semiHidden/>
     <w:unhideWhenUsed/>
   </w:style>
-  <w:style w:type="table" w:styleId="Tabellenraster">
+  <w:style w:type="table" w:styleId="TableGrid">
     <w:name w:val="Table Grid"/>
-    <w:basedOn w:val="NormaleTabelle"/>
+    <w:basedOn w:val="TableNormal"/>
     <w:rsid w:val="003249E9"/>
     <w:tblPr>
       <w:tblBorders>
@@ -4383,10 +4611,10 @@
       </w:tblBorders>
     </w:tblPr>
   </w:style>
-  <w:style w:type="paragraph" w:styleId="Sprechblasentext">
+  <w:style w:type="paragraph" w:styleId="BalloonText">
     <w:name w:val="Balloon Text"/>
-    <w:basedOn w:val="Standard"/>
-    <w:link w:val="SprechblasentextZchn"/>
+    <w:basedOn w:val="Normal"/>
+    <w:link w:val="BalloonTextChar"/>
     <w:rsid w:val="004F02EA"/>
     <w:rPr>
       <w:rFonts w:ascii="Tahoma" w:hAnsi="Tahoma" w:cs="Tahoma"/>
@@ -4394,10 +4622,10 @@
       <w:szCs w:val="16"/>
     </w:rPr>
   </w:style>
-  <w:style w:type="character" w:customStyle="1" w:styleId="SprechblasentextZchn">
-    <w:name w:val="Sprechblasentext Zchn"/>
-    <w:basedOn w:val="Absatz-Standardschriftart"/>
-    <w:link w:val="Sprechblasentext"/>
+  <w:style w:type="character" w:customStyle="1" w:styleId="BalloonTextChar">
+    <w:name w:val="Balloon Text Char"/>
+    <w:basedOn w:val="DefaultParagraphFont"/>
+    <w:link w:val="BalloonText"/>
     <w:rsid w:val="004F02EA"/>
     <w:rPr>
       <w:rFonts w:ascii="Tahoma" w:hAnsi="Tahoma" w:cs="Tahoma"/>
@@ -4406,9 +4634,9 @@
       <w:lang w:val="en-US" w:eastAsia="en-US"/>
     </w:rPr>
   </w:style>
-  <w:style w:type="paragraph" w:styleId="Listenabsatz">
+  <w:style w:type="paragraph" w:styleId="ListParagraph">
     <w:name w:val="List Paragraph"/>
-    <w:basedOn w:val="Standard"/>
+    <w:basedOn w:val="Normal"/>
     <w:uiPriority w:val="34"/>
     <w:qFormat/>
     <w:rsid w:val="001A5D38"/>
@@ -4417,10 +4645,10 @@
       <w:contextualSpacing/>
     </w:pPr>
   </w:style>
-  <w:style w:type="paragraph" w:styleId="Kopfzeile">
+  <w:style w:type="paragraph" w:styleId="Header">
     <w:name w:val="header"/>
-    <w:basedOn w:val="Standard"/>
-    <w:link w:val="KopfzeileZchn"/>
+    <w:basedOn w:val="Normal"/>
+    <w:link w:val="HeaderChar"/>
     <w:rsid w:val="00505BAC"/>
     <w:pPr>
       <w:tabs>
@@ -4429,10 +4657,10 @@
       </w:tabs>
     </w:pPr>
   </w:style>
-  <w:style w:type="character" w:customStyle="1" w:styleId="KopfzeileZchn">
-    <w:name w:val="Kopfzeile Zchn"/>
-    <w:basedOn w:val="Absatz-Standardschriftart"/>
-    <w:link w:val="Kopfzeile"/>
+  <w:style w:type="character" w:customStyle="1" w:styleId="HeaderChar">
+    <w:name w:val="Header Char"/>
+    <w:basedOn w:val="DefaultParagraphFont"/>
+    <w:link w:val="Header"/>
     <w:rsid w:val="00505BAC"/>
     <w:rPr>
       <w:rFonts w:ascii="Arial" w:hAnsi="Arial"/>
@@ -4440,10 +4668,10 @@
       <w:lang w:val="en-US" w:eastAsia="en-US"/>
     </w:rPr>
   </w:style>
-  <w:style w:type="paragraph" w:styleId="Fuzeile">
+  <w:style w:type="paragraph" w:styleId="Footer">
     <w:name w:val="footer"/>
-    <w:basedOn w:val="Standard"/>
-    <w:link w:val="FuzeileZchn"/>
+    <w:basedOn w:val="Normal"/>
+    <w:link w:val="FooterChar"/>
     <w:rsid w:val="00505BAC"/>
     <w:pPr>
       <w:tabs>
@@ -4452,283 +4680,10 @@
       </w:tabs>
     </w:pPr>
   </w:style>
-  <w:style w:type="character" w:customStyle="1" w:styleId="FuzeileZchn">
-    <w:name w:val="Fußzeile Zchn"/>
-    <w:basedOn w:val="Absatz-Standardschriftart"/>
-    <w:link w:val="Fuzeile"/>
-    <w:rsid w:val="00505BAC"/>
-    <w:rPr>
-      <w:rFonts w:ascii="Arial" w:hAnsi="Arial"/>
-      <w:szCs w:val="24"/>
-      <w:lang w:val="en-US" w:eastAsia="en-US"/>
-    </w:rPr>
-  </w:style>
-</w:styles>
-</file>
-
-<file path=word/stylesWithEffects.xml><?xml version="1.0" encoding="utf-8"?>
-<w:styles xmlns:wpc="http://schemas.microsoft.com/office/word/2010/wordprocessingCanvas" xmlns:mc="http://schemas.openxmlformats.org/markup-compatibility/2006" xmlns:o="urn:schemas-microsoft-com:office:office" xmlns:r="http://schemas.openxmlformats.org/officeDocument/2006/relationships" xmlns:m="http://schemas.openxmlformats.org/officeDocument/2006/math" xmlns:v="urn:schemas-microsoft-com:vml" xmlns:wp14="http://schemas.microsoft.com/office/word/2010/wordprocessingDrawing" xmlns:wp="http://schemas.openxmlformats.org/drawingml/2006/wordprocessingDrawing" xmlns:w10="urn:schemas-microsoft-com:office:word" xmlns:w="http://schemas.openxmlformats.org/wordprocessingml/2006/main" xmlns:w14="http://schemas.microsoft.com/office/word/2010/wordml" xmlns:wpg="http://schemas.microsoft.com/office/word/2010/wordprocessingGroup" xmlns:wpi="http://schemas.microsoft.com/office/word/2010/wordprocessingInk" xmlns:wne="http://schemas.microsoft.com/office/word/2006/wordml" xmlns:wps="http://schemas.microsoft.com/office/word/2010/wordprocessingShape" mc:Ignorable="w14 wp14">
-  <w:docDefaults>
-    <w:rPrDefault>
-      <w:rPr>
-        <w:rFonts w:ascii="Times New Roman" w:eastAsia="Times New Roman" w:hAnsi="Times New Roman" w:cs="Times New Roman"/>
-        <w:lang w:val="de-CH" w:eastAsia="de-CH" w:bidi="ar-SA"/>
-      </w:rPr>
-    </w:rPrDefault>
-    <w:pPrDefault/>
-  </w:docDefaults>
-  <w:latentStyles w:defLockedState="0" w:defUIPriority="0" w:defSemiHidden="0" w:defUnhideWhenUsed="0" w:defQFormat="0" w:count="267">
-    <w:lsdException w:name="Normal" w:qFormat="1"/>
-    <w:lsdException w:name="heading 1" w:qFormat="1"/>
-    <w:lsdException w:name="heading 2" w:semiHidden="1" w:unhideWhenUsed="1" w:qFormat="1"/>
-    <w:lsdException w:name="heading 3" w:semiHidden="1" w:unhideWhenUsed="1" w:qFormat="1"/>
-    <w:lsdException w:name="heading 4" w:semiHidden="1" w:unhideWhenUsed="1" w:qFormat="1"/>
-    <w:lsdException w:name="heading 5" w:semiHidden="1" w:unhideWhenUsed="1" w:qFormat="1"/>
-    <w:lsdException w:name="heading 6" w:semiHidden="1" w:unhideWhenUsed="1" w:qFormat="1"/>
-    <w:lsdException w:name="heading 7" w:semiHidden="1" w:unhideWhenUsed="1" w:qFormat="1"/>
-    <w:lsdException w:name="heading 8" w:semiHidden="1" w:unhideWhenUsed="1" w:qFormat="1"/>
-    <w:lsdException w:name="heading 9" w:semiHidden="1" w:unhideWhenUsed="1" w:qFormat="1"/>
-    <w:lsdException w:name="caption" w:semiHidden="1" w:unhideWhenUsed="1" w:qFormat="1"/>
-    <w:lsdException w:name="Title" w:qFormat="1"/>
-    <w:lsdException w:name="Subtitle" w:qFormat="1"/>
-    <w:lsdException w:name="Strong" w:qFormat="1"/>
-    <w:lsdException w:name="Emphasis" w:qFormat="1"/>
-    <w:lsdException w:name="Placeholder Text" w:semiHidden="1" w:uiPriority="99"/>
-    <w:lsdException w:name="No Spacing" w:uiPriority="1" w:qFormat="1"/>
-    <w:lsdException w:name="Light Shading" w:uiPriority="60"/>
-    <w:lsdException w:name="Light List" w:uiPriority="61"/>
-    <w:lsdException w:name="Light Grid" w:uiPriority="62"/>
-    <w:lsdException w:name="Medium Shading 1" w:uiPriority="63"/>
-    <w:lsdException w:name="Medium Shading 2" w:uiPriority="64"/>
-    <w:lsdException w:name="Medium List 1" w:uiPriority="65"/>
-    <w:lsdException w:name="Medium List 2" w:uiPriority="66"/>
-    <w:lsdException w:name="Medium Grid 1" w:uiPriority="67"/>
-    <w:lsdException w:name="Medium Grid 2" w:uiPriority="68"/>
-    <w:lsdException w:name="Medium Grid 3" w:uiPriority="69"/>
-    <w:lsdException w:name="Dark List" w:uiPriority="70"/>
-    <w:lsdException w:name="Colorful Shading" w:uiPriority="71"/>
-    <w:lsdException w:name="Colorful List" w:uiPriority="72"/>
-    <w:lsdException w:name="Colorful Grid" w:uiPriority="73"/>
-    <w:lsdException w:name="Light Shading Accent 1" w:uiPriority="60"/>
-    <w:lsdException w:name="Light List Accent 1" w:uiPriority="61"/>
-    <w:lsdException w:name="Light Grid Accent 1" w:uiPriority="62"/>
-    <w:lsdException w:name="Medium Shading 1 Accent 1" w:uiPriority="63"/>
-    <w:lsdException w:name="Medium Shading 2 Accent 1" w:uiPriority="64"/>
-    <w:lsdException w:name="Medium List 1 Accent 1" w:uiPriority="65"/>
-    <w:lsdException w:name="Revision" w:semiHidden="1" w:uiPriority="99"/>
-    <w:lsdException w:name="List Paragraph" w:uiPriority="34" w:qFormat="1"/>
-    <w:lsdException w:name="Quote" w:uiPriority="29" w:qFormat="1"/>
-    <w:lsdException w:name="Intense Quote" w:uiPriority="30" w:qFormat="1"/>
-    <w:lsdException w:name="Medium List 2 Accent 1" w:uiPriority="66"/>
-    <w:lsdException w:name="Medium Grid 1 Accent 1" w:uiPriority="67"/>
-    <w:lsdException w:name="Medium Grid 2 Accent 1" w:uiPriority="68"/>
-    <w:lsdException w:name="Medium Grid 3 Accent 1" w:uiPriority="69"/>
-    <w:lsdException w:name="Dark List Accent 1" w:uiPriority="70"/>
-    <w:lsdException w:name="Colorful Shading Accent 1" w:uiPriority="71"/>
-    <w:lsdException w:name="Colorful List Accent 1" w:uiPriority="72"/>
-    <w:lsdException w:name="Colorful Grid Accent 1" w:uiPriority="73"/>
-    <w:lsdException w:name="Light Shading Accent 2" w:uiPriority="60"/>
-    <w:lsdException w:name="Light List Accent 2" w:uiPriority="61"/>
-    <w:lsdException w:name="Light Grid Accent 2" w:uiPriority="62"/>
-    <w:lsdException w:name="Medium Shading 1 Accent 2" w:uiPriority="63"/>
-    <w:lsdException w:name="Medium Shading 2 Accent 2" w:uiPriority="64"/>
-    <w:lsdException w:name="Medium List 1 Accent 2" w:uiPriority="65"/>
-    <w:lsdException w:name="Medium List 2 Accent 2" w:uiPriority="66"/>
-    <w:lsdException w:name="Medium Grid 1 Accent 2" w:uiPriority="67"/>
-    <w:lsdException w:name="Medium Grid 2 Accent 2" w:uiPriority="68"/>
-    <w:lsdException w:name="Medium Grid 3 Accent 2" w:uiPriority="69"/>
-    <w:lsdException w:name="Dark List Accent 2" w:uiPriority="70"/>
-    <w:lsdException w:name="Colorful Shading Accent 2" w:uiPriority="71"/>
-    <w:lsdException w:name="Colorful List Accent 2" w:uiPriority="72"/>
-    <w:lsdException w:name="Colorful Grid Accent 2" w:uiPriority="73"/>
-    <w:lsdException w:name="Light Shading Accent 3" w:uiPriority="60"/>
-    <w:lsdException w:name="Light List Accent 3" w:uiPriority="61"/>
-    <w:lsdException w:name="Light Grid Accent 3" w:uiPriority="62"/>
-    <w:lsdException w:name="Medium Shading 1 Accent 3" w:uiPriority="63"/>
-    <w:lsdException w:name="Medium Shading 2 Accent 3" w:uiPriority="64"/>
-    <w:lsdException w:name="Medium List 1 Accent 3" w:uiPriority="65"/>
-    <w:lsdException w:name="Medium List 2 Accent 3" w:uiPriority="66"/>
-    <w:lsdException w:name="Medium Grid 1 Accent 3" w:uiPriority="67"/>
-    <w:lsdException w:name="Medium Grid 2 Accent 3" w:uiPriority="68"/>
-    <w:lsdException w:name="Medium Grid 3 Accent 3" w:uiPriority="69"/>
-    <w:lsdException w:name="Dark List Accent 3" w:uiPriority="70"/>
-    <w:lsdException w:name="Colorful Shading Accent 3" w:uiPriority="71"/>
-    <w:lsdException w:name="Colorful List Accent 3" w:uiPriority="72"/>
-    <w:lsdException w:name="Colorful Grid Accent 3" w:uiPriority="73"/>
-    <w:lsdException w:name="Light Shading Accent 4" w:uiPriority="60"/>
-    <w:lsdException w:name="Light List Accent 4" w:uiPriority="61"/>
-    <w:lsdException w:name="Light Grid Accent 4" w:uiPriority="62"/>
-    <w:lsdException w:name="Medium Shading 1 Accent 4" w:uiPriority="63"/>
-    <w:lsdException w:name="Medium Shading 2 Accent 4" w:uiPriority="64"/>
-    <w:lsdException w:name="Medium List 1 Accent 4" w:uiPriority="65"/>
-    <w:lsdException w:name="Medium List 2 Accent 4" w:uiPriority="66"/>
-    <w:lsdException w:name="Medium Grid 1 Accent 4" w:uiPriority="67"/>
-    <w:lsdException w:name="Medium Grid 2 Accent 4" w:uiPriority="68"/>
-    <w:lsdException w:name="Medium Grid 3 Accent 4" w:uiPriority="69"/>
-    <w:lsdException w:name="Dark List Accent 4" w:uiPriority="70"/>
-    <w:lsdException w:name="Colorful Shading Accent 4" w:uiPriority="71"/>
-    <w:lsdException w:name="Colorful List Accent 4" w:uiPriority="72"/>
-    <w:lsdException w:name="Colorful Grid Accent 4" w:uiPriority="73"/>
-    <w:lsdException w:name="Light Shading Accent 5" w:uiPriority="60"/>
-    <w:lsdException w:name="Light List Accent 5" w:uiPriority="61"/>
-    <w:lsdException w:name="Light Grid Accent 5" w:uiPriority="62"/>
-    <w:lsdException w:name="Medium Shading 1 Accent 5" w:uiPriority="63"/>
-    <w:lsdException w:name="Medium Shading 2 Accent 5" w:uiPriority="64"/>
-    <w:lsdException w:name="Medium List 1 Accent 5" w:uiPriority="65"/>
-    <w:lsdException w:name="Medium List 2 Accent 5" w:uiPriority="66"/>
-    <w:lsdException w:name="Medium Grid 1 Accent 5" w:uiPriority="67"/>
-    <w:lsdException w:name="Medium Grid 2 Accent 5" w:uiPriority="68"/>
-    <w:lsdException w:name="Medium Grid 3 Accent 5" w:uiPriority="69"/>
-    <w:lsdException w:name="Dark List Accent 5" w:uiPriority="70"/>
-    <w:lsdException w:name="Colorful Shading Accent 5" w:uiPriority="71"/>
-    <w:lsdException w:name="Colorful List Accent 5" w:uiPriority="72"/>
-    <w:lsdException w:name="Colorful Grid Accent 5" w:uiPriority="73"/>
-    <w:lsdException w:name="Light Shading Accent 6" w:uiPriority="60"/>
-    <w:lsdException w:name="Light List Accent 6" w:uiPriority="61"/>
-    <w:lsdException w:name="Light Grid Accent 6" w:uiPriority="62"/>
-    <w:lsdException w:name="Medium Shading 1 Accent 6" w:uiPriority="63"/>
-    <w:lsdException w:name="Medium Shading 2 Accent 6" w:uiPriority="64"/>
-    <w:lsdException w:name="Medium List 1 Accent 6" w:uiPriority="65"/>
-    <w:lsdException w:name="Medium List 2 Accent 6" w:uiPriority="66"/>
-    <w:lsdException w:name="Medium Grid 1 Accent 6" w:uiPriority="67"/>
-    <w:lsdException w:name="Medium Grid 2 Accent 6" w:uiPriority="68"/>
-    <w:lsdException w:name="Medium Grid 3 Accent 6" w:uiPriority="69"/>
-    <w:lsdException w:name="Dark List Accent 6" w:uiPriority="70"/>
-    <w:lsdException w:name="Colorful Shading Accent 6" w:uiPriority="71"/>
-    <w:lsdException w:name="Colorful List Accent 6" w:uiPriority="72"/>
-    <w:lsdException w:name="Colorful Grid Accent 6" w:uiPriority="73"/>
-    <w:lsdException w:name="Subtle Emphasis" w:uiPriority="19" w:qFormat="1"/>
-    <w:lsdException w:name="Intense Emphasis" w:uiPriority="21" w:qFormat="1"/>
-    <w:lsdException w:name="Subtle Reference" w:uiPriority="31" w:qFormat="1"/>
-    <w:lsdException w:name="Intense Reference" w:uiPriority="32" w:qFormat="1"/>
-    <w:lsdException w:name="Book Title" w:uiPriority="33" w:qFormat="1"/>
-    <w:lsdException w:name="Bibliography" w:semiHidden="1" w:uiPriority="37" w:unhideWhenUsed="1"/>
-    <w:lsdException w:name="TOC Heading" w:semiHidden="1" w:uiPriority="39" w:unhideWhenUsed="1" w:qFormat="1"/>
-  </w:latentStyles>
-  <w:style w:type="paragraph" w:default="1" w:styleId="Standard">
-    <w:name w:val="Normal"/>
-    <w:qFormat/>
-    <w:rPr>
-      <w:rFonts w:ascii="Arial" w:hAnsi="Arial"/>
-      <w:szCs w:val="24"/>
-      <w:lang w:val="en-US" w:eastAsia="en-US"/>
-    </w:rPr>
-  </w:style>
-  <w:style w:type="character" w:default="1" w:styleId="Absatz-Standardschriftart">
-    <w:name w:val="Default Paragraph Font"/>
-    <w:uiPriority w:val="1"/>
-    <w:semiHidden/>
-    <w:unhideWhenUsed/>
-  </w:style>
-  <w:style w:type="table" w:default="1" w:styleId="NormaleTabelle">
-    <w:name w:val="Normal Table"/>
-    <w:uiPriority w:val="99"/>
-    <w:semiHidden/>
-    <w:unhideWhenUsed/>
-    <w:tblPr>
-      <w:tblInd w:w="0" w:type="dxa"/>
-      <w:tblCellMar>
-        <w:top w:w="0" w:type="dxa"/>
-        <w:left w:w="108" w:type="dxa"/>
-        <w:bottom w:w="0" w:type="dxa"/>
-        <w:right w:w="108" w:type="dxa"/>
-      </w:tblCellMar>
-    </w:tblPr>
-  </w:style>
-  <w:style w:type="numbering" w:default="1" w:styleId="KeineListe">
-    <w:name w:val="No List"/>
-    <w:uiPriority w:val="99"/>
-    <w:semiHidden/>
-    <w:unhideWhenUsed/>
-  </w:style>
-  <w:style w:type="table" w:styleId="Tabellenraster">
-    <w:name w:val="Table Grid"/>
-    <w:basedOn w:val="NormaleTabelle"/>
-    <w:rsid w:val="003249E9"/>
-    <w:tblPr>
-      <w:tblBorders>
-        <w:top w:val="single" w:sz="4" w:space="0" w:color="auto"/>
-        <w:left w:val="single" w:sz="4" w:space="0" w:color="auto"/>
-        <w:bottom w:val="single" w:sz="4" w:space="0" w:color="auto"/>
-        <w:right w:val="single" w:sz="4" w:space="0" w:color="auto"/>
-        <w:insideH w:val="single" w:sz="4" w:space="0" w:color="auto"/>
-        <w:insideV w:val="single" w:sz="4" w:space="0" w:color="auto"/>
-      </w:tblBorders>
-    </w:tblPr>
-  </w:style>
-  <w:style w:type="paragraph" w:styleId="Sprechblasentext">
-    <w:name w:val="Balloon Text"/>
-    <w:basedOn w:val="Standard"/>
-    <w:link w:val="SprechblasentextZchn"/>
-    <w:rsid w:val="004F02EA"/>
-    <w:rPr>
-      <w:rFonts w:ascii="Tahoma" w:hAnsi="Tahoma" w:cs="Tahoma"/>
-      <w:sz w:val="16"/>
-      <w:szCs w:val="16"/>
-    </w:rPr>
-  </w:style>
-  <w:style w:type="character" w:customStyle="1" w:styleId="SprechblasentextZchn">
-    <w:name w:val="Sprechblasentext Zchn"/>
-    <w:basedOn w:val="Absatz-Standardschriftart"/>
-    <w:link w:val="Sprechblasentext"/>
-    <w:rsid w:val="004F02EA"/>
-    <w:rPr>
-      <w:rFonts w:ascii="Tahoma" w:hAnsi="Tahoma" w:cs="Tahoma"/>
-      <w:sz w:val="16"/>
-      <w:szCs w:val="16"/>
-      <w:lang w:val="en-US" w:eastAsia="en-US"/>
-    </w:rPr>
-  </w:style>
-  <w:style w:type="paragraph" w:styleId="Listenabsatz">
-    <w:name w:val="List Paragraph"/>
-    <w:basedOn w:val="Standard"/>
-    <w:uiPriority w:val="34"/>
-    <w:qFormat/>
-    <w:rsid w:val="001A5D38"/>
-    <w:pPr>
-      <w:ind w:left="720"/>
-      <w:contextualSpacing/>
-    </w:pPr>
-  </w:style>
-  <w:style w:type="paragraph" w:styleId="Kopfzeile">
-    <w:name w:val="header"/>
-    <w:basedOn w:val="Standard"/>
-    <w:link w:val="KopfzeileZchn"/>
-    <w:rsid w:val="00505BAC"/>
-    <w:pPr>
-      <w:tabs>
-        <w:tab w:val="center" w:pos="4536"/>
-        <w:tab w:val="right" w:pos="9072"/>
-      </w:tabs>
-    </w:pPr>
-  </w:style>
-  <w:style w:type="character" w:customStyle="1" w:styleId="KopfzeileZchn">
-    <w:name w:val="Kopfzeile Zchn"/>
-    <w:basedOn w:val="Absatz-Standardschriftart"/>
-    <w:link w:val="Kopfzeile"/>
-    <w:rsid w:val="00505BAC"/>
-    <w:rPr>
-      <w:rFonts w:ascii="Arial" w:hAnsi="Arial"/>
-      <w:szCs w:val="24"/>
-      <w:lang w:val="en-US" w:eastAsia="en-US"/>
-    </w:rPr>
-  </w:style>
-  <w:style w:type="paragraph" w:styleId="Fuzeile">
-    <w:name w:val="footer"/>
-    <w:basedOn w:val="Standard"/>
-    <w:link w:val="FuzeileZchn"/>
-    <w:rsid w:val="00505BAC"/>
-    <w:pPr>
-      <w:tabs>
-        <w:tab w:val="center" w:pos="4536"/>
-        <w:tab w:val="right" w:pos="9072"/>
-      </w:tabs>
-    </w:pPr>
-  </w:style>
-  <w:style w:type="character" w:customStyle="1" w:styleId="FuzeileZchn">
-    <w:name w:val="Fußzeile Zchn"/>
-    <w:basedOn w:val="Absatz-Standardschriftart"/>
-    <w:link w:val="Fuzeile"/>
+  <w:style w:type="character" w:customStyle="1" w:styleId="FooterChar">
+    <w:name w:val="Footer Char"/>
+    <w:basedOn w:val="DefaultParagraphFont"/>
+    <w:link w:val="Footer"/>
     <w:rsid w:val="00505BAC"/>
     <w:rPr>
       <w:rFonts w:ascii="Arial" w:hAnsi="Arial"/>
@@ -5029,7 +4984,7 @@
 </file>
 
 <file path=customXml/itemProps1.xml><?xml version="1.0" encoding="utf-8"?>
-<ds:datastoreItem xmlns:ds="http://schemas.openxmlformats.org/officeDocument/2006/customXml" ds:itemID="{25074ECF-3F2D-4550-838B-AC6DF9F89AFB}">
+<ds:datastoreItem xmlns:ds="http://schemas.openxmlformats.org/officeDocument/2006/customXml" ds:itemID="{9B85AAAB-2E63-40A2-902D-D11F5B5CA4D9}">
   <ds:schemaRefs>
     <ds:schemaRef ds:uri="http://schemas.openxmlformats.org/officeDocument/2006/bibliography"/>
   </ds:schemaRefs>
